--- a/OOPS-LAB.docx
+++ b/OOPS-LAB.docx
@@ -8027,26 +8027,220 @@
       <w:r>
         <w:rPr>
           <w:rFonts w:ascii="Arial Rounded MT Bold" w:hAnsi="Arial Rounded MT Bold"/>
-          <w:lang w:val="en-US"/>
-        </w:rPr>
-        <w:t xml:space="preserve">To write a program for car color and all respective </w:t>
-      </w:r>
-      <w:proofErr w:type="spellStart"/>
-      <w:r>
+          <w:sz w:val="28"/>
+          <w:szCs w:val="28"/>
+          <w:lang w:val="en-US"/>
+        </w:rPr>
+        <w:t>To create a java program with the following instructions:</w:t>
+      </w:r>
+    </w:p>
+    <w:p>
+      <w:pPr>
         <w:rPr>
           <w:rFonts w:ascii="Arial Rounded MT Bold" w:hAnsi="Arial Rounded MT Bold"/>
-          <w:lang w:val="en-US"/>
-        </w:rPr>
-        <w:t>complextions</w:t>
-      </w:r>
-      <w:proofErr w:type="spellEnd"/>
+          <w:sz w:val="28"/>
+          <w:szCs w:val="28"/>
+          <w:lang w:val="en-US"/>
+        </w:rPr>
+      </w:pPr>
+      <w:proofErr w:type="gramStart"/>
       <w:r>
         <w:rPr>
           <w:rFonts w:ascii="Arial Rounded MT Bold" w:hAnsi="Arial Rounded MT Bold"/>
-          <w:lang w:val="en-US"/>
-        </w:rPr>
-        <w:t xml:space="preserve"> using constructor and method.</w:t>
-      </w:r>
+          <w:sz w:val="28"/>
+          <w:szCs w:val="28"/>
+          <w:lang w:val="en-US"/>
+        </w:rPr>
+        <w:t>a)Create</w:t>
+      </w:r>
+      <w:proofErr w:type="gramEnd"/>
+      <w:r>
+        <w:rPr>
+          <w:rFonts w:ascii="Arial Rounded MT Bold" w:hAnsi="Arial Rounded MT Bold"/>
+          <w:sz w:val="28"/>
+          <w:szCs w:val="28"/>
+          <w:lang w:val="en-US"/>
+        </w:rPr>
+        <w:t xml:space="preserve"> a class with name “Car”</w:t>
+      </w:r>
+    </w:p>
+    <w:p>
+      <w:pPr>
+        <w:rPr>
+          <w:rFonts w:ascii="Arial Rounded MT Bold" w:hAnsi="Arial Rounded MT Bold"/>
+          <w:sz w:val="28"/>
+          <w:szCs w:val="28"/>
+          <w:lang w:val="en-US"/>
+        </w:rPr>
+      </w:pPr>
+      <w:proofErr w:type="gramStart"/>
+      <w:r>
+        <w:rPr>
+          <w:rFonts w:ascii="Arial Rounded MT Bold" w:hAnsi="Arial Rounded MT Bold"/>
+          <w:sz w:val="28"/>
+          <w:szCs w:val="28"/>
+          <w:lang w:val="en-US"/>
+        </w:rPr>
+        <w:t>b)Create</w:t>
+      </w:r>
+      <w:proofErr w:type="gramEnd"/>
+      <w:r>
+        <w:rPr>
+          <w:rFonts w:ascii="Arial Rounded MT Bold" w:hAnsi="Arial Rounded MT Bold"/>
+          <w:sz w:val="28"/>
+          <w:szCs w:val="28"/>
+          <w:lang w:val="en-US"/>
+        </w:rPr>
+        <w:t xml:space="preserve"> 4 attributes, named: </w:t>
+      </w:r>
+      <w:proofErr w:type="spellStart"/>
+      <w:r>
+        <w:rPr>
+          <w:rFonts w:ascii="Arial Rounded MT Bold" w:hAnsi="Arial Rounded MT Bold"/>
+          <w:sz w:val="28"/>
+          <w:szCs w:val="28"/>
+          <w:lang w:val="en-US"/>
+        </w:rPr>
+        <w:t>car_color</w:t>
+      </w:r>
+      <w:proofErr w:type="spellEnd"/>
+      <w:r>
+        <w:rPr>
+          <w:rFonts w:ascii="Arial Rounded MT Bold" w:hAnsi="Arial Rounded MT Bold"/>
+          <w:sz w:val="28"/>
+          <w:szCs w:val="28"/>
+          <w:lang w:val="en-US"/>
+        </w:rPr>
+        <w:t xml:space="preserve">, </w:t>
+      </w:r>
+      <w:proofErr w:type="spellStart"/>
+      <w:r>
+        <w:rPr>
+          <w:rFonts w:ascii="Arial Rounded MT Bold" w:hAnsi="Arial Rounded MT Bold"/>
+          <w:sz w:val="28"/>
+          <w:szCs w:val="28"/>
+          <w:lang w:val="en-US"/>
+        </w:rPr>
+        <w:t>car_brand</w:t>
+      </w:r>
+      <w:proofErr w:type="spellEnd"/>
+      <w:r>
+        <w:rPr>
+          <w:rFonts w:ascii="Arial Rounded MT Bold" w:hAnsi="Arial Rounded MT Bold"/>
+          <w:sz w:val="28"/>
+          <w:szCs w:val="28"/>
+          <w:lang w:val="en-US"/>
+        </w:rPr>
+        <w:t xml:space="preserve">, </w:t>
+      </w:r>
+      <w:proofErr w:type="spellStart"/>
+      <w:r>
+        <w:rPr>
+          <w:rFonts w:ascii="Arial Rounded MT Bold" w:hAnsi="Arial Rounded MT Bold"/>
+          <w:sz w:val="28"/>
+          <w:szCs w:val="28"/>
+          <w:lang w:val="en-US"/>
+        </w:rPr>
+        <w:t>fuel_type</w:t>
+      </w:r>
+      <w:proofErr w:type="spellEnd"/>
+      <w:r>
+        <w:rPr>
+          <w:rFonts w:ascii="Arial Rounded MT Bold" w:hAnsi="Arial Rounded MT Bold"/>
+          <w:sz w:val="28"/>
+          <w:szCs w:val="28"/>
+          <w:lang w:val="en-US"/>
+        </w:rPr>
+        <w:t>, mileage</w:t>
+      </w:r>
+    </w:p>
+    <w:p>
+      <w:pPr>
+        <w:rPr>
+          <w:rFonts w:ascii="Arial Rounded MT Bold" w:hAnsi="Arial Rounded MT Bold"/>
+          <w:sz w:val="28"/>
+          <w:szCs w:val="28"/>
+          <w:lang w:val="en-US"/>
+        </w:rPr>
+      </w:pPr>
+      <w:r>
+        <w:rPr>
+          <w:rFonts w:ascii="Arial Rounded MT Bold" w:hAnsi="Arial Rounded MT Bold"/>
+          <w:sz w:val="28"/>
+          <w:szCs w:val="28"/>
+          <w:lang w:val="en-US"/>
+        </w:rPr>
+        <w:t xml:space="preserve">c)Create 3 methods, named: </w:t>
+      </w:r>
+      <w:proofErr w:type="gramStart"/>
+      <w:r>
+        <w:rPr>
+          <w:rFonts w:ascii="Arial Rounded MT Bold" w:hAnsi="Arial Rounded MT Bold"/>
+          <w:sz w:val="28"/>
+          <w:szCs w:val="28"/>
+          <w:lang w:val="en-US"/>
+        </w:rPr>
+        <w:t>start(</w:t>
+      </w:r>
+      <w:proofErr w:type="gramEnd"/>
+      <w:r>
+        <w:rPr>
+          <w:rFonts w:ascii="Arial Rounded MT Bold" w:hAnsi="Arial Rounded MT Bold"/>
+          <w:sz w:val="28"/>
+          <w:szCs w:val="28"/>
+          <w:lang w:val="en-US"/>
+        </w:rPr>
+        <w:t>), service(), stop()</w:t>
+      </w:r>
+    </w:p>
+    <w:p>
+      <w:pPr>
+        <w:rPr>
+          <w:rFonts w:ascii="Arial Rounded MT Bold" w:hAnsi="Arial Rounded MT Bold"/>
+          <w:sz w:val="28"/>
+          <w:szCs w:val="28"/>
+          <w:lang w:val="en-US"/>
+        </w:rPr>
+      </w:pPr>
+      <w:r>
+        <w:rPr>
+          <w:rFonts w:ascii="Arial Rounded MT Bold" w:hAnsi="Arial Rounded MT Bold"/>
+          <w:sz w:val="28"/>
+          <w:szCs w:val="28"/>
+          <w:lang w:val="en-US"/>
+        </w:rPr>
+        <w:t>d)Create 3 objects, named: car1, car2, car3</w:t>
+      </w:r>
+    </w:p>
+    <w:p>
+      <w:pPr>
+        <w:rPr>
+          <w:rFonts w:ascii="Arial Rounded MT Bold" w:hAnsi="Arial Rounded MT Bold"/>
+          <w:sz w:val="28"/>
+          <w:szCs w:val="28"/>
+          <w:lang w:val="en-US"/>
+        </w:rPr>
+      </w:pPr>
+      <w:r>
+        <w:rPr>
+          <w:rFonts w:ascii="Arial Rounded MT Bold" w:hAnsi="Arial Rounded MT Bold"/>
+          <w:sz w:val="28"/>
+          <w:szCs w:val="28"/>
+          <w:lang w:val="en-US"/>
+        </w:rPr>
+        <w:t>Create a constructor, which should print, “Welcome to car garage</w:t>
+      </w:r>
+      <w:proofErr w:type="gramStart"/>
+      <w:r>
+        <w:rPr>
+          <w:rFonts w:ascii="Arial Rounded MT Bold" w:hAnsi="Arial Rounded MT Bold"/>
+          <w:sz w:val="28"/>
+          <w:szCs w:val="28"/>
+          <w:lang w:val="en-US"/>
+        </w:rPr>
+        <w:t>” .</w:t>
+      </w:r>
+      <w:proofErr w:type="gramEnd"/>
     </w:p>
     <w:p>
       <w:pPr>
@@ -8299,6 +8493,7 @@
     <w:p/>
     <w:p>
       <w:r>
+        <w:lastRenderedPageBreak/>
         <w:t>//creating methods for the class</w:t>
       </w:r>
     </w:p>
@@ -8360,7 +8555,6 @@
     </w:p>
     <w:p>
       <w:r>
-        <w:lastRenderedPageBreak/>
         <w:t xml:space="preserve">public void </w:t>
       </w:r>
       <w:proofErr w:type="gramStart"/>
@@ -8556,6 +8750,7 @@
         <w:rPr>
           <w:noProof/>
         </w:rPr>
+        <w:lastRenderedPageBreak/>
         <w:drawing>
           <wp:inline distT="0" distB="0" distL="0" distR="0" wp14:anchorId="6229D3B0" wp14:editId="79AB020B">
             <wp:extent cx="5054860" cy="1054154"/>
@@ -8727,7 +8922,6 @@
                 <w:sz w:val="28"/>
                 <w:szCs w:val="28"/>
               </w:rPr>
-              <w:lastRenderedPageBreak/>
               <w:t>1</w:t>
             </w:r>
           </w:p>
@@ -9026,28 +9220,134 @@
         </w:rPr>
         <w:t xml:space="preserve">AIM: </w:t>
       </w:r>
+      <w:proofErr w:type="spellStart"/>
       <w:r>
         <w:rPr>
           <w:rFonts w:ascii="Arial Rounded MT Bold" w:hAnsi="Arial Rounded MT Bold"/>
-          <w:lang w:val="en-US"/>
-        </w:rPr>
-        <w:t xml:space="preserve">To write a program for car color and all respective </w:t>
-      </w:r>
-      <w:proofErr w:type="spellStart"/>
+          <w:sz w:val="28"/>
+          <w:szCs w:val="28"/>
+          <w:lang w:val="en-US"/>
+        </w:rPr>
+        <w:t>VTo</w:t>
+      </w:r>
+      <w:proofErr w:type="spellEnd"/>
       <w:r>
         <w:rPr>
           <w:rFonts w:ascii="Arial Rounded MT Bold" w:hAnsi="Arial Rounded MT Bold"/>
-          <w:lang w:val="en-US"/>
-        </w:rPr>
-        <w:t>complextions</w:t>
-      </w:r>
-      <w:proofErr w:type="spellEnd"/>
+          <w:sz w:val="28"/>
+          <w:szCs w:val="28"/>
+          <w:lang w:val="en-US"/>
+        </w:rPr>
+        <w:t xml:space="preserve"> write a java program to create a class named </w:t>
+      </w:r>
+      <w:proofErr w:type="spellStart"/>
       <w:r>
         <w:rPr>
           <w:rFonts w:ascii="Arial Rounded MT Bold" w:hAnsi="Arial Rounded MT Bold"/>
-          <w:lang w:val="en-US"/>
-        </w:rPr>
-        <w:t xml:space="preserve"> using constructor and method.</w:t>
+          <w:sz w:val="28"/>
+          <w:szCs w:val="28"/>
+          <w:lang w:val="en-US"/>
+        </w:rPr>
+        <w:t>BankAccount</w:t>
+      </w:r>
+      <w:proofErr w:type="spellEnd"/>
+      <w:r>
+        <w:rPr>
+          <w:rFonts w:ascii="Arial Rounded MT Bold" w:hAnsi="Arial Rounded MT Bold"/>
+          <w:sz w:val="28"/>
+          <w:szCs w:val="28"/>
+          <w:lang w:val="en-US"/>
+        </w:rPr>
+        <w:t xml:space="preserve">, with 2 methods </w:t>
+      </w:r>
+      <w:proofErr w:type="gramStart"/>
+      <w:r>
+        <w:rPr>
+          <w:rFonts w:ascii="Arial Rounded MT Bold" w:hAnsi="Arial Rounded MT Bold"/>
+          <w:sz w:val="28"/>
+          <w:szCs w:val="28"/>
+          <w:lang w:val="en-US"/>
+        </w:rPr>
+        <w:t>deposit(</w:t>
+      </w:r>
+      <w:proofErr w:type="gramEnd"/>
+      <w:r>
+        <w:rPr>
+          <w:rFonts w:ascii="Arial Rounded MT Bold" w:hAnsi="Arial Rounded MT Bold"/>
+          <w:sz w:val="28"/>
+          <w:szCs w:val="28"/>
+          <w:lang w:val="en-US"/>
+        </w:rPr>
+        <w:t xml:space="preserve">) and withdraw(). </w:t>
+      </w:r>
+    </w:p>
+    <w:p>
+      <w:pPr>
+        <w:rPr>
+          <w:rFonts w:ascii="Arial Rounded MT Bold" w:hAnsi="Arial Rounded MT Bold"/>
+          <w:sz w:val="28"/>
+          <w:szCs w:val="28"/>
+          <w:lang w:val="en-US"/>
+        </w:rPr>
+      </w:pPr>
+      <w:proofErr w:type="gramStart"/>
+      <w:r>
+        <w:rPr>
+          <w:rFonts w:ascii="Arial Rounded MT Bold" w:hAnsi="Arial Rounded MT Bold"/>
+          <w:sz w:val="28"/>
+          <w:szCs w:val="28"/>
+          <w:lang w:val="en-US"/>
+        </w:rPr>
+        <w:t>a)deposit</w:t>
+      </w:r>
+      <w:proofErr w:type="gramEnd"/>
+      <w:r>
+        <w:rPr>
+          <w:rFonts w:ascii="Arial Rounded MT Bold" w:hAnsi="Arial Rounded MT Bold"/>
+          <w:sz w:val="28"/>
+          <w:szCs w:val="28"/>
+          <w:lang w:val="en-US"/>
+        </w:rPr>
+        <w:t>(): Whenever an amount is deposited, it has to be update the current amount.</w:t>
+      </w:r>
+    </w:p>
+    <w:p>
+      <w:pPr>
+        <w:rPr>
+          <w:rFonts w:ascii="Arial Rounded MT Bold" w:hAnsi="Arial Rounded MT Bold"/>
+          <w:sz w:val="28"/>
+          <w:szCs w:val="28"/>
+          <w:lang w:val="en-US"/>
+        </w:rPr>
+      </w:pPr>
+      <w:r>
+        <w:rPr>
+          <w:rFonts w:ascii="Arial Rounded MT Bold" w:hAnsi="Arial Rounded MT Bold"/>
+          <w:sz w:val="28"/>
+          <w:szCs w:val="28"/>
+          <w:lang w:val="en-US"/>
+        </w:rPr>
+        <w:t xml:space="preserve">b) </w:t>
+      </w:r>
+      <w:proofErr w:type="gramStart"/>
+      <w:r>
+        <w:rPr>
+          <w:rFonts w:ascii="Arial Rounded MT Bold" w:hAnsi="Arial Rounded MT Bold"/>
+          <w:sz w:val="28"/>
+          <w:szCs w:val="28"/>
+          <w:lang w:val="en-US"/>
+        </w:rPr>
+        <w:t>withdraw(</w:t>
+      </w:r>
+      <w:proofErr w:type="gramEnd"/>
+      <w:r>
+        <w:rPr>
+          <w:rFonts w:ascii="Arial Rounded MT Bold" w:hAnsi="Arial Rounded MT Bold"/>
+          <w:sz w:val="28"/>
+          <w:szCs w:val="28"/>
+          <w:lang w:val="en-US"/>
+        </w:rPr>
+        <w:t>): Whenever an amount is withdrawn, it has to be less than the current amount , else print (“Insufficient funds”)</w:t>
       </w:r>
     </w:p>
     <w:p>
@@ -9269,6 +9569,7 @@
     </w:p>
     <w:p>
       <w:r>
+        <w:lastRenderedPageBreak/>
         <w:t xml:space="preserve">    public void </w:t>
       </w:r>
       <w:proofErr w:type="gramStart"/>
@@ -9384,7 +9685,6 @@
     </w:p>
     <w:p>
       <w:r>
-        <w:lastRenderedPageBreak/>
         <w:t xml:space="preserve">            </w:t>
       </w:r>
       <w:proofErr w:type="spellStart"/>
@@ -9536,6 +9836,10 @@
     </w:p>
     <w:p>
       <w:r>
+        <w:rPr>
+          <w:noProof/>
+        </w:rPr>
+        <w:lastRenderedPageBreak/>
         <w:drawing>
           <wp:inline distT="0" distB="0" distL="0" distR="0" wp14:anchorId="7DC8BC56" wp14:editId="00B98C34">
             <wp:extent cx="5731510" cy="1129665"/>
@@ -9736,7 +10040,9 @@
     <w:p/>
     <w:p>
       <w:r>
-        <w:lastRenderedPageBreak/>
+        <w:rPr>
+          <w:noProof/>
+        </w:rPr>
         <w:drawing>
           <wp:inline distT="0" distB="0" distL="0" distR="0" wp14:anchorId="059EEF5F" wp14:editId="3D51B8CC">
             <wp:extent cx="4559534" cy="2044805"/>
@@ -9921,7 +10227,6 @@
           <w:u w:val="single"/>
           <w:lang w:val="en-US"/>
         </w:rPr>
-        <w:lastRenderedPageBreak/>
         <w:t>WEEK-</w:t>
       </w:r>
       <w:r>
@@ -9994,16 +10299,51 @@
       <w:r>
         <w:rPr>
           <w:rFonts w:ascii="Arial Rounded MT Bold" w:hAnsi="Arial Rounded MT Bold"/>
-          <w:lang w:val="en-US"/>
-        </w:rPr>
-        <w:t xml:space="preserve">To write a program for </w:t>
-      </w:r>
+          <w:sz w:val="28"/>
+          <w:szCs w:val="28"/>
+          <w:lang w:val="en-US"/>
+        </w:rPr>
+        <w:t xml:space="preserve">Write a java program with class named “book” the class should contain various attributes such as the title of the book, author, year of publication. It should also contain a constructor with parameter which initializes the title of the book, author, year of publication. Create a method which displays the details of the book </w:t>
+      </w:r>
+      <w:proofErr w:type="spellStart"/>
       <w:r>
         <w:rPr>
           <w:rFonts w:ascii="Arial Rounded MT Bold" w:hAnsi="Arial Rounded MT Bold"/>
-          <w:lang w:val="en-US"/>
-        </w:rPr>
-        <w:t>printing the title of the book and the author and year of publication using the constructors</w:t>
+          <w:sz w:val="28"/>
+          <w:szCs w:val="28"/>
+          <w:lang w:val="en-US"/>
+        </w:rPr>
+        <w:t>ie</w:t>
+      </w:r>
+      <w:proofErr w:type="spellEnd"/>
+      <w:r>
+        <w:rPr>
+          <w:rFonts w:ascii="Arial Rounded MT Bold" w:hAnsi="Arial Rounded MT Bold"/>
+          <w:sz w:val="28"/>
+          <w:szCs w:val="28"/>
+          <w:lang w:val="en-US"/>
+        </w:rPr>
+        <w:t xml:space="preserve"> </w:t>
+      </w:r>
+      <w:proofErr w:type="gramStart"/>
+      <w:r>
+        <w:rPr>
+          <w:rFonts w:ascii="Arial Rounded MT Bold" w:hAnsi="Arial Rounded MT Bold"/>
+          <w:sz w:val="28"/>
+          <w:szCs w:val="28"/>
+          <w:lang w:val="en-US"/>
+        </w:rPr>
+        <w:t>title ,</w:t>
+      </w:r>
+      <w:proofErr w:type="gramEnd"/>
+      <w:r>
+        <w:rPr>
+          <w:rFonts w:ascii="Arial Rounded MT Bold" w:hAnsi="Arial Rounded MT Bold"/>
+          <w:sz w:val="28"/>
+          <w:szCs w:val="28"/>
+          <w:lang w:val="en-US"/>
+        </w:rPr>
+        <w:t xml:space="preserve"> author, year. Display the details of 2 books by creating 2 objects</w:t>
       </w:r>
     </w:p>
     <w:p>
@@ -10212,6 +10552,7 @@
           <w:u w:val="single"/>
           <w:lang w:val="en-US"/>
         </w:rPr>
+        <w:lastRenderedPageBreak/>
         <w:t>book(</w:t>
       </w:r>
       <w:proofErr w:type="gramEnd"/>
@@ -10690,368 +11031,368 @@
           <w:u w:val="single"/>
           <w:lang w:val="en-US"/>
         </w:rPr>
+        <w:t>}</w:t>
+      </w:r>
+    </w:p>
+    <w:p>
+      <w:pPr>
+        <w:rPr>
+          <w:bCs/>
+          <w:u w:val="single"/>
+          <w:lang w:val="en-US"/>
+        </w:rPr>
+      </w:pPr>
+    </w:p>
+    <w:p>
+      <w:pPr>
+        <w:rPr>
+          <w:bCs/>
+          <w:u w:val="single"/>
+          <w:lang w:val="en-US"/>
+        </w:rPr>
+      </w:pPr>
+      <w:r>
+        <w:rPr>
+          <w:bCs/>
+          <w:u w:val="single"/>
+          <w:lang w:val="en-US"/>
+        </w:rPr>
+        <w:t xml:space="preserve">public void </w:t>
+      </w:r>
+      <w:proofErr w:type="spellStart"/>
+      <w:proofErr w:type="gramStart"/>
+      <w:r>
+        <w:rPr>
+          <w:bCs/>
+          <w:u w:val="single"/>
+          <w:lang w:val="en-US"/>
+        </w:rPr>
+        <w:t>yearofpublication</w:t>
+      </w:r>
+      <w:proofErr w:type="spellEnd"/>
+      <w:r>
+        <w:rPr>
+          <w:bCs/>
+          <w:u w:val="single"/>
+          <w:lang w:val="en-US"/>
+        </w:rPr>
+        <w:t>(</w:t>
+      </w:r>
+      <w:proofErr w:type="gramEnd"/>
+      <w:r>
+        <w:rPr>
+          <w:bCs/>
+          <w:u w:val="single"/>
+          <w:lang w:val="en-US"/>
+        </w:rPr>
+        <w:t>){</w:t>
+      </w:r>
+    </w:p>
+    <w:p>
+      <w:pPr>
+        <w:rPr>
+          <w:bCs/>
+          <w:u w:val="single"/>
+          <w:lang w:val="en-US"/>
+        </w:rPr>
+      </w:pPr>
+      <w:proofErr w:type="spellStart"/>
+      <w:r>
+        <w:rPr>
+          <w:bCs/>
+          <w:u w:val="single"/>
+          <w:lang w:val="en-US"/>
+        </w:rPr>
+        <w:t>System.out.println</w:t>
+      </w:r>
+      <w:proofErr w:type="spellEnd"/>
+      <w:r>
+        <w:rPr>
+          <w:bCs/>
+          <w:u w:val="single"/>
+          <w:lang w:val="en-US"/>
+        </w:rPr>
+        <w:t xml:space="preserve">("The book is published in the </w:t>
+      </w:r>
+      <w:proofErr w:type="gramStart"/>
+      <w:r>
+        <w:rPr>
+          <w:bCs/>
+          <w:u w:val="single"/>
+          <w:lang w:val="en-US"/>
+        </w:rPr>
+        <w:t>year :</w:t>
+      </w:r>
+      <w:proofErr w:type="gramEnd"/>
+      <w:r>
+        <w:rPr>
+          <w:bCs/>
+          <w:u w:val="single"/>
+          <w:lang w:val="en-US"/>
+        </w:rPr>
+        <w:t>"+</w:t>
+      </w:r>
+      <w:proofErr w:type="spellStart"/>
+      <w:r>
+        <w:rPr>
+          <w:bCs/>
+          <w:u w:val="single"/>
+          <w:lang w:val="en-US"/>
+        </w:rPr>
+        <w:t>yearofpulication</w:t>
+      </w:r>
+      <w:proofErr w:type="spellEnd"/>
+      <w:r>
+        <w:rPr>
+          <w:bCs/>
+          <w:u w:val="single"/>
+          <w:lang w:val="en-US"/>
+        </w:rPr>
+        <w:t>);</w:t>
+      </w:r>
+    </w:p>
+    <w:p>
+      <w:pPr>
+        <w:rPr>
+          <w:bCs/>
+          <w:u w:val="single"/>
+          <w:lang w:val="en-US"/>
+        </w:rPr>
+      </w:pPr>
+      <w:r>
+        <w:rPr>
+          <w:bCs/>
+          <w:u w:val="single"/>
+          <w:lang w:val="en-US"/>
+        </w:rPr>
+        <w:t>}</w:t>
+      </w:r>
+    </w:p>
+    <w:p>
+      <w:pPr>
+        <w:rPr>
+          <w:bCs/>
+          <w:u w:val="single"/>
+          <w:lang w:val="en-US"/>
+        </w:rPr>
+      </w:pPr>
+    </w:p>
+    <w:p>
+      <w:pPr>
+        <w:rPr>
+          <w:bCs/>
+          <w:u w:val="single"/>
+          <w:lang w:val="en-US"/>
+        </w:rPr>
+      </w:pPr>
+    </w:p>
+    <w:p>
+      <w:pPr>
+        <w:rPr>
+          <w:bCs/>
+          <w:u w:val="single"/>
+          <w:lang w:val="en-US"/>
+        </w:rPr>
+      </w:pPr>
+      <w:r>
+        <w:rPr>
+          <w:bCs/>
+          <w:u w:val="single"/>
+          <w:lang w:val="en-US"/>
+        </w:rPr>
+        <w:t>//creating objects//</w:t>
+      </w:r>
+    </w:p>
+    <w:p>
+      <w:pPr>
+        <w:rPr>
+          <w:bCs/>
+          <w:u w:val="single"/>
+          <w:lang w:val="en-US"/>
+        </w:rPr>
+      </w:pPr>
+      <w:r>
+        <w:rPr>
+          <w:bCs/>
+          <w:u w:val="single"/>
+          <w:lang w:val="en-US"/>
+        </w:rPr>
+        <w:t xml:space="preserve">public static void </w:t>
+      </w:r>
+      <w:proofErr w:type="gramStart"/>
+      <w:r>
+        <w:rPr>
+          <w:bCs/>
+          <w:u w:val="single"/>
+          <w:lang w:val="en-US"/>
+        </w:rPr>
+        <w:t>main(</w:t>
+      </w:r>
+      <w:proofErr w:type="gramEnd"/>
+      <w:r>
+        <w:rPr>
+          <w:bCs/>
+          <w:u w:val="single"/>
+          <w:lang w:val="en-US"/>
+        </w:rPr>
+        <w:t xml:space="preserve">String[] </w:t>
+      </w:r>
+      <w:proofErr w:type="spellStart"/>
+      <w:r>
+        <w:rPr>
+          <w:bCs/>
+          <w:u w:val="single"/>
+          <w:lang w:val="en-US"/>
+        </w:rPr>
+        <w:t>args</w:t>
+      </w:r>
+      <w:proofErr w:type="spellEnd"/>
+      <w:r>
+        <w:rPr>
+          <w:bCs/>
+          <w:u w:val="single"/>
+          <w:lang w:val="en-US"/>
+        </w:rPr>
+        <w:t>){</w:t>
+      </w:r>
+    </w:p>
+    <w:p>
+      <w:pPr>
+        <w:rPr>
+          <w:bCs/>
+          <w:u w:val="single"/>
+          <w:lang w:val="en-US"/>
+        </w:rPr>
+      </w:pPr>
+      <w:r>
+        <w:rPr>
+          <w:bCs/>
+          <w:u w:val="single"/>
+          <w:lang w:val="en-US"/>
+        </w:rPr>
+        <w:t>book b1=</w:t>
+      </w:r>
+      <w:proofErr w:type="gramStart"/>
+      <w:r>
+        <w:rPr>
+          <w:bCs/>
+          <w:u w:val="single"/>
+          <w:lang w:val="en-US"/>
+        </w:rPr>
+        <w:t>new  book</w:t>
+      </w:r>
+      <w:proofErr w:type="gramEnd"/>
+      <w:r>
+        <w:rPr>
+          <w:bCs/>
+          <w:u w:val="single"/>
+          <w:lang w:val="en-US"/>
+        </w:rPr>
+        <w:t>("the story of honey","Priya",2020);</w:t>
+      </w:r>
+    </w:p>
+    <w:p>
+      <w:pPr>
+        <w:rPr>
+          <w:bCs/>
+          <w:u w:val="single"/>
+          <w:lang w:val="en-US"/>
+        </w:rPr>
+      </w:pPr>
+      <w:r>
+        <w:rPr>
+          <w:bCs/>
+          <w:u w:val="single"/>
+          <w:lang w:val="en-US"/>
+        </w:rPr>
+        <w:t>b</w:t>
+      </w:r>
+      <w:proofErr w:type="gramStart"/>
+      <w:r>
+        <w:rPr>
+          <w:bCs/>
+          <w:u w:val="single"/>
+          <w:lang w:val="en-US"/>
+        </w:rPr>
+        <w:t>1.titleofbook</w:t>
+      </w:r>
+      <w:proofErr w:type="gramEnd"/>
+      <w:r>
+        <w:rPr>
+          <w:bCs/>
+          <w:u w:val="single"/>
+          <w:lang w:val="en-US"/>
+        </w:rPr>
+        <w:t>();</w:t>
+      </w:r>
+    </w:p>
+    <w:p>
+      <w:pPr>
+        <w:rPr>
+          <w:bCs/>
+          <w:u w:val="single"/>
+          <w:lang w:val="en-US"/>
+        </w:rPr>
+      </w:pPr>
+      <w:r>
+        <w:rPr>
+          <w:bCs/>
+          <w:u w:val="single"/>
+          <w:lang w:val="en-US"/>
+        </w:rPr>
+        <w:t>}</w:t>
+      </w:r>
+    </w:p>
+    <w:p>
+      <w:pPr>
+        <w:rPr>
+          <w:bCs/>
+          <w:u w:val="single"/>
+          <w:lang w:val="en-US"/>
+        </w:rPr>
+      </w:pPr>
+      <w:r>
+        <w:rPr>
+          <w:bCs/>
+          <w:u w:val="single"/>
+          <w:lang w:val="en-US"/>
+        </w:rPr>
+        <w:t>}</w:t>
+      </w:r>
+    </w:p>
+    <w:p>
+      <w:pPr>
+        <w:rPr>
+          <w:bCs/>
+          <w:u w:val="single"/>
+          <w:lang w:val="en-US"/>
+        </w:rPr>
+      </w:pPr>
+      <w:r>
+        <w:rPr>
+          <w:bCs/>
+          <w:u w:val="single"/>
+          <w:lang w:val="en-US"/>
+        </w:rPr>
+        <w:t>Output:</w:t>
+      </w:r>
+    </w:p>
+    <w:p>
+      <w:pPr>
+        <w:rPr>
+          <w:bCs/>
+          <w:u w:val="single"/>
+          <w:lang w:val="en-US"/>
+        </w:rPr>
+      </w:pPr>
+      <w:r>
+        <w:rPr>
+          <w:bCs/>
+          <w:noProof/>
+          <w:u w:val="single"/>
+          <w:lang w:val="en-US"/>
+        </w:rPr>
         <w:lastRenderedPageBreak/>
-        <w:t>}</w:t>
-      </w:r>
-    </w:p>
-    <w:p>
-      <w:pPr>
-        <w:rPr>
-          <w:bCs/>
-          <w:u w:val="single"/>
-          <w:lang w:val="en-US"/>
-        </w:rPr>
-      </w:pPr>
-    </w:p>
-    <w:p>
-      <w:pPr>
-        <w:rPr>
-          <w:bCs/>
-          <w:u w:val="single"/>
-          <w:lang w:val="en-US"/>
-        </w:rPr>
-      </w:pPr>
-      <w:r>
-        <w:rPr>
-          <w:bCs/>
-          <w:u w:val="single"/>
-          <w:lang w:val="en-US"/>
-        </w:rPr>
-        <w:t xml:space="preserve">public void </w:t>
-      </w:r>
-      <w:proofErr w:type="spellStart"/>
-      <w:proofErr w:type="gramStart"/>
-      <w:r>
-        <w:rPr>
-          <w:bCs/>
-          <w:u w:val="single"/>
-          <w:lang w:val="en-US"/>
-        </w:rPr>
-        <w:t>yearofpublication</w:t>
-      </w:r>
-      <w:proofErr w:type="spellEnd"/>
-      <w:r>
-        <w:rPr>
-          <w:bCs/>
-          <w:u w:val="single"/>
-          <w:lang w:val="en-US"/>
-        </w:rPr>
-        <w:t>(</w:t>
-      </w:r>
-      <w:proofErr w:type="gramEnd"/>
-      <w:r>
-        <w:rPr>
-          <w:bCs/>
-          <w:u w:val="single"/>
-          <w:lang w:val="en-US"/>
-        </w:rPr>
-        <w:t>){</w:t>
-      </w:r>
-    </w:p>
-    <w:p>
-      <w:pPr>
-        <w:rPr>
-          <w:bCs/>
-          <w:u w:val="single"/>
-          <w:lang w:val="en-US"/>
-        </w:rPr>
-      </w:pPr>
-      <w:proofErr w:type="spellStart"/>
-      <w:r>
-        <w:rPr>
-          <w:bCs/>
-          <w:u w:val="single"/>
-          <w:lang w:val="en-US"/>
-        </w:rPr>
-        <w:t>System.out.println</w:t>
-      </w:r>
-      <w:proofErr w:type="spellEnd"/>
-      <w:r>
-        <w:rPr>
-          <w:bCs/>
-          <w:u w:val="single"/>
-          <w:lang w:val="en-US"/>
-        </w:rPr>
-        <w:t xml:space="preserve">("The book is published in the </w:t>
-      </w:r>
-      <w:proofErr w:type="gramStart"/>
-      <w:r>
-        <w:rPr>
-          <w:bCs/>
-          <w:u w:val="single"/>
-          <w:lang w:val="en-US"/>
-        </w:rPr>
-        <w:t>year :</w:t>
-      </w:r>
-      <w:proofErr w:type="gramEnd"/>
-      <w:r>
-        <w:rPr>
-          <w:bCs/>
-          <w:u w:val="single"/>
-          <w:lang w:val="en-US"/>
-        </w:rPr>
-        <w:t>"+</w:t>
-      </w:r>
-      <w:proofErr w:type="spellStart"/>
-      <w:r>
-        <w:rPr>
-          <w:bCs/>
-          <w:u w:val="single"/>
-          <w:lang w:val="en-US"/>
-        </w:rPr>
-        <w:t>yearofpulication</w:t>
-      </w:r>
-      <w:proofErr w:type="spellEnd"/>
-      <w:r>
-        <w:rPr>
-          <w:bCs/>
-          <w:u w:val="single"/>
-          <w:lang w:val="en-US"/>
-        </w:rPr>
-        <w:t>);</w:t>
-      </w:r>
-    </w:p>
-    <w:p>
-      <w:pPr>
-        <w:rPr>
-          <w:bCs/>
-          <w:u w:val="single"/>
-          <w:lang w:val="en-US"/>
-        </w:rPr>
-      </w:pPr>
-      <w:r>
-        <w:rPr>
-          <w:bCs/>
-          <w:u w:val="single"/>
-          <w:lang w:val="en-US"/>
-        </w:rPr>
-        <w:t>}</w:t>
-      </w:r>
-    </w:p>
-    <w:p>
-      <w:pPr>
-        <w:rPr>
-          <w:bCs/>
-          <w:u w:val="single"/>
-          <w:lang w:val="en-US"/>
-        </w:rPr>
-      </w:pPr>
-    </w:p>
-    <w:p>
-      <w:pPr>
-        <w:rPr>
-          <w:bCs/>
-          <w:u w:val="single"/>
-          <w:lang w:val="en-US"/>
-        </w:rPr>
-      </w:pPr>
-    </w:p>
-    <w:p>
-      <w:pPr>
-        <w:rPr>
-          <w:bCs/>
-          <w:u w:val="single"/>
-          <w:lang w:val="en-US"/>
-        </w:rPr>
-      </w:pPr>
-      <w:r>
-        <w:rPr>
-          <w:bCs/>
-          <w:u w:val="single"/>
-          <w:lang w:val="en-US"/>
-        </w:rPr>
-        <w:t>//creating objects//</w:t>
-      </w:r>
-    </w:p>
-    <w:p>
-      <w:pPr>
-        <w:rPr>
-          <w:bCs/>
-          <w:u w:val="single"/>
-          <w:lang w:val="en-US"/>
-        </w:rPr>
-      </w:pPr>
-      <w:r>
-        <w:rPr>
-          <w:bCs/>
-          <w:u w:val="single"/>
-          <w:lang w:val="en-US"/>
-        </w:rPr>
-        <w:t xml:space="preserve">public static void </w:t>
-      </w:r>
-      <w:proofErr w:type="gramStart"/>
-      <w:r>
-        <w:rPr>
-          <w:bCs/>
-          <w:u w:val="single"/>
-          <w:lang w:val="en-US"/>
-        </w:rPr>
-        <w:t>main(</w:t>
-      </w:r>
-      <w:proofErr w:type="gramEnd"/>
-      <w:r>
-        <w:rPr>
-          <w:bCs/>
-          <w:u w:val="single"/>
-          <w:lang w:val="en-US"/>
-        </w:rPr>
-        <w:t xml:space="preserve">String[] </w:t>
-      </w:r>
-      <w:proofErr w:type="spellStart"/>
-      <w:r>
-        <w:rPr>
-          <w:bCs/>
-          <w:u w:val="single"/>
-          <w:lang w:val="en-US"/>
-        </w:rPr>
-        <w:t>args</w:t>
-      </w:r>
-      <w:proofErr w:type="spellEnd"/>
-      <w:r>
-        <w:rPr>
-          <w:bCs/>
-          <w:u w:val="single"/>
-          <w:lang w:val="en-US"/>
-        </w:rPr>
-        <w:t>){</w:t>
-      </w:r>
-    </w:p>
-    <w:p>
-      <w:pPr>
-        <w:rPr>
-          <w:bCs/>
-          <w:u w:val="single"/>
-          <w:lang w:val="en-US"/>
-        </w:rPr>
-      </w:pPr>
-      <w:r>
-        <w:rPr>
-          <w:bCs/>
-          <w:u w:val="single"/>
-          <w:lang w:val="en-US"/>
-        </w:rPr>
-        <w:t>book b1=</w:t>
-      </w:r>
-      <w:proofErr w:type="gramStart"/>
-      <w:r>
-        <w:rPr>
-          <w:bCs/>
-          <w:u w:val="single"/>
-          <w:lang w:val="en-US"/>
-        </w:rPr>
-        <w:t>new  book</w:t>
-      </w:r>
-      <w:proofErr w:type="gramEnd"/>
-      <w:r>
-        <w:rPr>
-          <w:bCs/>
-          <w:u w:val="single"/>
-          <w:lang w:val="en-US"/>
-        </w:rPr>
-        <w:t>("the story of honey","Priya",2020);</w:t>
-      </w:r>
-    </w:p>
-    <w:p>
-      <w:pPr>
-        <w:rPr>
-          <w:bCs/>
-          <w:u w:val="single"/>
-          <w:lang w:val="en-US"/>
-        </w:rPr>
-      </w:pPr>
-      <w:r>
-        <w:rPr>
-          <w:bCs/>
-          <w:u w:val="single"/>
-          <w:lang w:val="en-US"/>
-        </w:rPr>
-        <w:t>b</w:t>
-      </w:r>
-      <w:proofErr w:type="gramStart"/>
-      <w:r>
-        <w:rPr>
-          <w:bCs/>
-          <w:u w:val="single"/>
-          <w:lang w:val="en-US"/>
-        </w:rPr>
-        <w:t>1.titleofbook</w:t>
-      </w:r>
-      <w:proofErr w:type="gramEnd"/>
-      <w:r>
-        <w:rPr>
-          <w:bCs/>
-          <w:u w:val="single"/>
-          <w:lang w:val="en-US"/>
-        </w:rPr>
-        <w:t>();</w:t>
-      </w:r>
-    </w:p>
-    <w:p>
-      <w:pPr>
-        <w:rPr>
-          <w:bCs/>
-          <w:u w:val="single"/>
-          <w:lang w:val="en-US"/>
-        </w:rPr>
-      </w:pPr>
-      <w:r>
-        <w:rPr>
-          <w:bCs/>
-          <w:u w:val="single"/>
-          <w:lang w:val="en-US"/>
-        </w:rPr>
-        <w:t>}</w:t>
-      </w:r>
-    </w:p>
-    <w:p>
-      <w:pPr>
-        <w:rPr>
-          <w:bCs/>
-          <w:u w:val="single"/>
-          <w:lang w:val="en-US"/>
-        </w:rPr>
-      </w:pPr>
-      <w:r>
-        <w:rPr>
-          <w:bCs/>
-          <w:u w:val="single"/>
-          <w:lang w:val="en-US"/>
-        </w:rPr>
-        <w:t>}</w:t>
-      </w:r>
-    </w:p>
-    <w:p>
-      <w:pPr>
-        <w:rPr>
-          <w:bCs/>
-          <w:u w:val="single"/>
-          <w:lang w:val="en-US"/>
-        </w:rPr>
-      </w:pPr>
-      <w:r>
-        <w:rPr>
-          <w:bCs/>
-          <w:u w:val="single"/>
-          <w:lang w:val="en-US"/>
-        </w:rPr>
-        <w:t>Output:</w:t>
-      </w:r>
-    </w:p>
-    <w:p>
-      <w:pPr>
-        <w:rPr>
-          <w:bCs/>
-          <w:u w:val="single"/>
-          <w:lang w:val="en-US"/>
-        </w:rPr>
-      </w:pPr>
-      <w:r>
-        <w:rPr>
-          <w:bCs/>
-          <w:noProof/>
-          <w:u w:val="single"/>
-          <w:lang w:val="en-US"/>
-        </w:rPr>
         <w:drawing>
           <wp:inline distT="0" distB="0" distL="0" distR="0" wp14:anchorId="22CC2858" wp14:editId="0D348D9D">
             <wp:extent cx="4007056" cy="1130358"/>
@@ -11339,7 +11680,6 @@
         <w:rPr>
           <w:bCs/>
         </w:rPr>
-        <w:lastRenderedPageBreak/>
         <w:t xml:space="preserve"> Class Declaration: The class is named book and contains three instance variables: </w:t>
       </w:r>
       <w:proofErr w:type="spellStart"/>
@@ -11578,16 +11918,52 @@
       <w:r>
         <w:rPr>
           <w:rFonts w:ascii="Arial Rounded MT Bold" w:hAnsi="Arial Rounded MT Bold"/>
-          <w:lang w:val="en-US"/>
-        </w:rPr>
-        <w:t xml:space="preserve">To write a program for </w:t>
-      </w:r>
+          <w:sz w:val="28"/>
+          <w:szCs w:val="28"/>
+          <w:lang w:val="en-US"/>
+        </w:rPr>
+        <w:t xml:space="preserve">To create a java program with class named “my class” with a static variable “count” of int </w:t>
+      </w:r>
+      <w:proofErr w:type="spellStart"/>
+      <w:proofErr w:type="gramStart"/>
       <w:r>
         <w:rPr>
           <w:rFonts w:ascii="Arial Rounded MT Bold" w:hAnsi="Arial Rounded MT Bold"/>
-          <w:lang w:val="en-US"/>
-        </w:rPr>
-        <w:t>printing the title of the book and the author and year of publication using the constructors</w:t>
+          <w:sz w:val="28"/>
+          <w:szCs w:val="28"/>
+          <w:lang w:val="en-US"/>
+        </w:rPr>
+        <w:t>type,initialized</w:t>
+      </w:r>
+      <w:proofErr w:type="spellEnd"/>
+      <w:proofErr w:type="gramEnd"/>
+      <w:r>
+        <w:rPr>
+          <w:rFonts w:ascii="Arial Rounded MT Bold" w:hAnsi="Arial Rounded MT Bold"/>
+          <w:sz w:val="28"/>
+          <w:szCs w:val="28"/>
+          <w:lang w:val="en-US"/>
+        </w:rPr>
+        <w:t xml:space="preserve"> to zero and a constant variable “pi” of type “double” initialized to 3.1415 as </w:t>
+      </w:r>
+      <w:r>
+        <w:rPr>
+          <w:rFonts w:ascii="Arial Rounded MT Bold" w:hAnsi="Arial Rounded MT Bold"/>
+          <w:sz w:val="28"/>
+          <w:szCs w:val="28"/>
+          <w:lang w:val="en-US"/>
+        </w:rPr>
+        <w:lastRenderedPageBreak/>
+        <w:t>attributes of that class. Now define a constructor for my class that increments the count variable each time and object of my class is created. Finally print the final value of “count” and “pi</w:t>
+      </w:r>
+      <w:r>
+        <w:rPr>
+          <w:rFonts w:ascii="Arial Rounded MT Bold" w:hAnsi="Arial Rounded MT Bold"/>
+          <w:sz w:val="28"/>
+          <w:szCs w:val="28"/>
+          <w:lang w:val="en-US"/>
+        </w:rPr>
+        <w:t>.</w:t>
       </w:r>
     </w:p>
     <w:p>
@@ -11884,400 +12260,400 @@
           <w:u w:val="single"/>
           <w:lang w:val="en-US"/>
         </w:rPr>
+        <w:t>System.out.println</w:t>
+      </w:r>
+      <w:proofErr w:type="spellEnd"/>
+      <w:r>
+        <w:rPr>
+          <w:bCs/>
+          <w:u w:val="single"/>
+          <w:lang w:val="en-US"/>
+        </w:rPr>
+        <w:t>(+count);</w:t>
+      </w:r>
+    </w:p>
+    <w:p>
+      <w:pPr>
+        <w:rPr>
+          <w:bCs/>
+          <w:u w:val="single"/>
+          <w:lang w:val="en-US"/>
+        </w:rPr>
+      </w:pPr>
+      <w:proofErr w:type="spellStart"/>
+      <w:r>
+        <w:rPr>
+          <w:bCs/>
+          <w:u w:val="single"/>
+          <w:lang w:val="en-US"/>
+        </w:rPr>
+        <w:t>System.out.println</w:t>
+      </w:r>
+      <w:proofErr w:type="spellEnd"/>
+      <w:r>
+        <w:rPr>
+          <w:bCs/>
+          <w:u w:val="single"/>
+          <w:lang w:val="en-US"/>
+        </w:rPr>
+        <w:t>(+pi);</w:t>
+      </w:r>
+    </w:p>
+    <w:p>
+      <w:pPr>
+        <w:rPr>
+          <w:bCs/>
+          <w:u w:val="single"/>
+          <w:lang w:val="en-US"/>
+        </w:rPr>
+      </w:pPr>
+      <w:r>
+        <w:rPr>
+          <w:bCs/>
+          <w:u w:val="single"/>
+          <w:lang w:val="en-US"/>
+        </w:rPr>
+        <w:t>}</w:t>
+      </w:r>
+    </w:p>
+    <w:p>
+      <w:pPr>
+        <w:rPr>
+          <w:bCs/>
+          <w:u w:val="single"/>
+          <w:lang w:val="en-US"/>
+        </w:rPr>
+      </w:pPr>
+      <w:r>
+        <w:rPr>
+          <w:bCs/>
+          <w:u w:val="single"/>
+          <w:lang w:val="en-US"/>
+        </w:rPr>
+        <w:t>//object and the main function</w:t>
+      </w:r>
+    </w:p>
+    <w:p>
+      <w:pPr>
+        <w:rPr>
+          <w:bCs/>
+          <w:u w:val="single"/>
+          <w:lang w:val="en-US"/>
+        </w:rPr>
+      </w:pPr>
+      <w:r>
+        <w:rPr>
+          <w:bCs/>
+          <w:u w:val="single"/>
+          <w:lang w:val="en-US"/>
+        </w:rPr>
+        <w:t xml:space="preserve">public static void </w:t>
+      </w:r>
+      <w:proofErr w:type="gramStart"/>
+      <w:r>
+        <w:rPr>
+          <w:bCs/>
+          <w:u w:val="single"/>
+          <w:lang w:val="en-US"/>
+        </w:rPr>
+        <w:t>main(</w:t>
+      </w:r>
+      <w:proofErr w:type="gramEnd"/>
+      <w:r>
+        <w:rPr>
+          <w:bCs/>
+          <w:u w:val="single"/>
+          <w:lang w:val="en-US"/>
+        </w:rPr>
+        <w:t xml:space="preserve">String[] </w:t>
+      </w:r>
+      <w:proofErr w:type="spellStart"/>
+      <w:r>
+        <w:rPr>
+          <w:bCs/>
+          <w:u w:val="single"/>
+          <w:lang w:val="en-US"/>
+        </w:rPr>
+        <w:t>args</w:t>
+      </w:r>
+      <w:proofErr w:type="spellEnd"/>
+      <w:r>
+        <w:rPr>
+          <w:bCs/>
+          <w:u w:val="single"/>
+          <w:lang w:val="en-US"/>
+        </w:rPr>
+        <w:t>){</w:t>
+      </w:r>
+    </w:p>
+    <w:p>
+      <w:pPr>
+        <w:rPr>
+          <w:bCs/>
+          <w:u w:val="single"/>
+          <w:lang w:val="en-US"/>
+        </w:rPr>
+      </w:pPr>
+      <w:proofErr w:type="spellStart"/>
+      <w:r>
+        <w:rPr>
+          <w:bCs/>
+          <w:u w:val="single"/>
+          <w:lang w:val="en-US"/>
+        </w:rPr>
+        <w:t>myclass</w:t>
+      </w:r>
+      <w:proofErr w:type="spellEnd"/>
+      <w:r>
+        <w:rPr>
+          <w:bCs/>
+          <w:u w:val="single"/>
+          <w:lang w:val="en-US"/>
+        </w:rPr>
+        <w:t xml:space="preserve"> one=new </w:t>
+      </w:r>
+      <w:proofErr w:type="spellStart"/>
+      <w:proofErr w:type="gramStart"/>
+      <w:r>
+        <w:rPr>
+          <w:bCs/>
+          <w:u w:val="single"/>
+          <w:lang w:val="en-US"/>
+        </w:rPr>
+        <w:t>myclass</w:t>
+      </w:r>
+      <w:proofErr w:type="spellEnd"/>
+      <w:r>
+        <w:rPr>
+          <w:bCs/>
+          <w:u w:val="single"/>
+          <w:lang w:val="en-US"/>
+        </w:rPr>
+        <w:t>(</w:t>
+      </w:r>
+      <w:proofErr w:type="gramEnd"/>
+      <w:r>
+        <w:rPr>
+          <w:bCs/>
+          <w:u w:val="single"/>
+          <w:lang w:val="en-US"/>
+        </w:rPr>
+        <w:t>);</w:t>
+      </w:r>
+    </w:p>
+    <w:p>
+      <w:pPr>
+        <w:rPr>
+          <w:bCs/>
+          <w:u w:val="single"/>
+          <w:lang w:val="en-US"/>
+        </w:rPr>
+      </w:pPr>
+      <w:proofErr w:type="spellStart"/>
+      <w:proofErr w:type="gramStart"/>
+      <w:r>
+        <w:rPr>
+          <w:bCs/>
+          <w:u w:val="single"/>
+          <w:lang w:val="en-US"/>
+        </w:rPr>
+        <w:t>one.values</w:t>
+      </w:r>
+      <w:proofErr w:type="spellEnd"/>
+      <w:proofErr w:type="gramEnd"/>
+      <w:r>
+        <w:rPr>
+          <w:bCs/>
+          <w:u w:val="single"/>
+          <w:lang w:val="en-US"/>
+        </w:rPr>
+        <w:t>();</w:t>
+      </w:r>
+    </w:p>
+    <w:p>
+      <w:pPr>
+        <w:rPr>
+          <w:bCs/>
+          <w:u w:val="single"/>
+          <w:lang w:val="en-US"/>
+        </w:rPr>
+      </w:pPr>
+      <w:proofErr w:type="spellStart"/>
+      <w:r>
+        <w:rPr>
+          <w:bCs/>
+          <w:u w:val="single"/>
+          <w:lang w:val="en-US"/>
+        </w:rPr>
+        <w:t>myclass</w:t>
+      </w:r>
+      <w:proofErr w:type="spellEnd"/>
+      <w:r>
+        <w:rPr>
+          <w:bCs/>
+          <w:u w:val="single"/>
+          <w:lang w:val="en-US"/>
+        </w:rPr>
+        <w:t xml:space="preserve"> two=new </w:t>
+      </w:r>
+      <w:proofErr w:type="spellStart"/>
+      <w:proofErr w:type="gramStart"/>
+      <w:r>
+        <w:rPr>
+          <w:bCs/>
+          <w:u w:val="single"/>
+          <w:lang w:val="en-US"/>
+        </w:rPr>
+        <w:t>myclass</w:t>
+      </w:r>
+      <w:proofErr w:type="spellEnd"/>
+      <w:r>
+        <w:rPr>
+          <w:bCs/>
+          <w:u w:val="single"/>
+          <w:lang w:val="en-US"/>
+        </w:rPr>
+        <w:t>(</w:t>
+      </w:r>
+      <w:proofErr w:type="gramEnd"/>
+      <w:r>
+        <w:rPr>
+          <w:bCs/>
+          <w:u w:val="single"/>
+          <w:lang w:val="en-US"/>
+        </w:rPr>
+        <w:t>);</w:t>
+      </w:r>
+    </w:p>
+    <w:p>
+      <w:pPr>
+        <w:rPr>
+          <w:bCs/>
+          <w:u w:val="single"/>
+          <w:lang w:val="en-US"/>
+        </w:rPr>
+      </w:pPr>
+      <w:proofErr w:type="spellStart"/>
+      <w:proofErr w:type="gramStart"/>
+      <w:r>
+        <w:rPr>
+          <w:bCs/>
+          <w:u w:val="single"/>
+          <w:lang w:val="en-US"/>
+        </w:rPr>
+        <w:t>two.values</w:t>
+      </w:r>
+      <w:proofErr w:type="spellEnd"/>
+      <w:proofErr w:type="gramEnd"/>
+      <w:r>
+        <w:rPr>
+          <w:bCs/>
+          <w:u w:val="single"/>
+          <w:lang w:val="en-US"/>
+        </w:rPr>
+        <w:t>();</w:t>
+      </w:r>
+    </w:p>
+    <w:p>
+      <w:pPr>
+        <w:rPr>
+          <w:bCs/>
+          <w:u w:val="single"/>
+          <w:lang w:val="en-US"/>
+        </w:rPr>
+      </w:pPr>
+      <w:proofErr w:type="spellStart"/>
+      <w:r>
+        <w:rPr>
+          <w:bCs/>
+          <w:u w:val="single"/>
+          <w:lang w:val="en-US"/>
+        </w:rPr>
+        <w:t>myclass</w:t>
+      </w:r>
+      <w:proofErr w:type="spellEnd"/>
+      <w:r>
+        <w:rPr>
+          <w:bCs/>
+          <w:u w:val="single"/>
+          <w:lang w:val="en-US"/>
+        </w:rPr>
+        <w:t xml:space="preserve"> three=new </w:t>
+      </w:r>
+      <w:proofErr w:type="spellStart"/>
+      <w:proofErr w:type="gramStart"/>
+      <w:r>
+        <w:rPr>
+          <w:bCs/>
+          <w:u w:val="single"/>
+          <w:lang w:val="en-US"/>
+        </w:rPr>
+        <w:t>myclass</w:t>
+      </w:r>
+      <w:proofErr w:type="spellEnd"/>
+      <w:r>
+        <w:rPr>
+          <w:bCs/>
+          <w:u w:val="single"/>
+          <w:lang w:val="en-US"/>
+        </w:rPr>
+        <w:t>(</w:t>
+      </w:r>
+      <w:proofErr w:type="gramEnd"/>
+      <w:r>
+        <w:rPr>
+          <w:bCs/>
+          <w:u w:val="single"/>
+          <w:lang w:val="en-US"/>
+        </w:rPr>
+        <w:t>);</w:t>
+      </w:r>
+    </w:p>
+    <w:p>
+      <w:pPr>
+        <w:rPr>
+          <w:bCs/>
+          <w:u w:val="single"/>
+          <w:lang w:val="en-US"/>
+        </w:rPr>
+      </w:pPr>
+      <w:proofErr w:type="spellStart"/>
+      <w:proofErr w:type="gramStart"/>
+      <w:r>
+        <w:rPr>
+          <w:bCs/>
+          <w:u w:val="single"/>
+          <w:lang w:val="en-US"/>
+        </w:rPr>
+        <w:t>three.values</w:t>
+      </w:r>
+      <w:proofErr w:type="spellEnd"/>
+      <w:proofErr w:type="gramEnd"/>
+      <w:r>
+        <w:rPr>
+          <w:bCs/>
+          <w:u w:val="single"/>
+          <w:lang w:val="en-US"/>
+        </w:rPr>
+        <w:t>();</w:t>
+      </w:r>
+    </w:p>
+    <w:p>
+      <w:pPr>
+        <w:rPr>
+          <w:bCs/>
+          <w:u w:val="single"/>
+          <w:lang w:val="en-US"/>
+        </w:rPr>
+      </w:pPr>
+      <w:proofErr w:type="spellStart"/>
+      <w:r>
+        <w:rPr>
+          <w:bCs/>
+          <w:u w:val="single"/>
+          <w:lang w:val="en-US"/>
+        </w:rPr>
         <w:lastRenderedPageBreak/>
-        <w:t>System.out.println</w:t>
-      </w:r>
-      <w:proofErr w:type="spellEnd"/>
-      <w:r>
-        <w:rPr>
-          <w:bCs/>
-          <w:u w:val="single"/>
-          <w:lang w:val="en-US"/>
-        </w:rPr>
-        <w:t>(+count);</w:t>
-      </w:r>
-    </w:p>
-    <w:p>
-      <w:pPr>
-        <w:rPr>
-          <w:bCs/>
-          <w:u w:val="single"/>
-          <w:lang w:val="en-US"/>
-        </w:rPr>
-      </w:pPr>
-      <w:proofErr w:type="spellStart"/>
-      <w:r>
-        <w:rPr>
-          <w:bCs/>
-          <w:u w:val="single"/>
-          <w:lang w:val="en-US"/>
-        </w:rPr>
-        <w:t>System.out.println</w:t>
-      </w:r>
-      <w:proofErr w:type="spellEnd"/>
-      <w:r>
-        <w:rPr>
-          <w:bCs/>
-          <w:u w:val="single"/>
-          <w:lang w:val="en-US"/>
-        </w:rPr>
-        <w:t>(+pi);</w:t>
-      </w:r>
-    </w:p>
-    <w:p>
-      <w:pPr>
-        <w:rPr>
-          <w:bCs/>
-          <w:u w:val="single"/>
-          <w:lang w:val="en-US"/>
-        </w:rPr>
-      </w:pPr>
-      <w:r>
-        <w:rPr>
-          <w:bCs/>
-          <w:u w:val="single"/>
-          <w:lang w:val="en-US"/>
-        </w:rPr>
-        <w:t>}</w:t>
-      </w:r>
-    </w:p>
-    <w:p>
-      <w:pPr>
-        <w:rPr>
-          <w:bCs/>
-          <w:u w:val="single"/>
-          <w:lang w:val="en-US"/>
-        </w:rPr>
-      </w:pPr>
-      <w:r>
-        <w:rPr>
-          <w:bCs/>
-          <w:u w:val="single"/>
-          <w:lang w:val="en-US"/>
-        </w:rPr>
-        <w:t>//object and the main function</w:t>
-      </w:r>
-    </w:p>
-    <w:p>
-      <w:pPr>
-        <w:rPr>
-          <w:bCs/>
-          <w:u w:val="single"/>
-          <w:lang w:val="en-US"/>
-        </w:rPr>
-      </w:pPr>
-      <w:r>
-        <w:rPr>
-          <w:bCs/>
-          <w:u w:val="single"/>
-          <w:lang w:val="en-US"/>
-        </w:rPr>
-        <w:t xml:space="preserve">public static void </w:t>
-      </w:r>
-      <w:proofErr w:type="gramStart"/>
-      <w:r>
-        <w:rPr>
-          <w:bCs/>
-          <w:u w:val="single"/>
-          <w:lang w:val="en-US"/>
-        </w:rPr>
-        <w:t>main(</w:t>
-      </w:r>
-      <w:proofErr w:type="gramEnd"/>
-      <w:r>
-        <w:rPr>
-          <w:bCs/>
-          <w:u w:val="single"/>
-          <w:lang w:val="en-US"/>
-        </w:rPr>
-        <w:t xml:space="preserve">String[] </w:t>
-      </w:r>
-      <w:proofErr w:type="spellStart"/>
-      <w:r>
-        <w:rPr>
-          <w:bCs/>
-          <w:u w:val="single"/>
-          <w:lang w:val="en-US"/>
-        </w:rPr>
-        <w:t>args</w:t>
-      </w:r>
-      <w:proofErr w:type="spellEnd"/>
-      <w:r>
-        <w:rPr>
-          <w:bCs/>
-          <w:u w:val="single"/>
-          <w:lang w:val="en-US"/>
-        </w:rPr>
-        <w:t>){</w:t>
-      </w:r>
-    </w:p>
-    <w:p>
-      <w:pPr>
-        <w:rPr>
-          <w:bCs/>
-          <w:u w:val="single"/>
-          <w:lang w:val="en-US"/>
-        </w:rPr>
-      </w:pPr>
-      <w:proofErr w:type="spellStart"/>
-      <w:r>
-        <w:rPr>
-          <w:bCs/>
-          <w:u w:val="single"/>
-          <w:lang w:val="en-US"/>
-        </w:rPr>
-        <w:t>myclass</w:t>
-      </w:r>
-      <w:proofErr w:type="spellEnd"/>
-      <w:r>
-        <w:rPr>
-          <w:bCs/>
-          <w:u w:val="single"/>
-          <w:lang w:val="en-US"/>
-        </w:rPr>
-        <w:t xml:space="preserve"> one=new </w:t>
-      </w:r>
-      <w:proofErr w:type="spellStart"/>
-      <w:proofErr w:type="gramStart"/>
-      <w:r>
-        <w:rPr>
-          <w:bCs/>
-          <w:u w:val="single"/>
-          <w:lang w:val="en-US"/>
-        </w:rPr>
-        <w:t>myclass</w:t>
-      </w:r>
-      <w:proofErr w:type="spellEnd"/>
-      <w:r>
-        <w:rPr>
-          <w:bCs/>
-          <w:u w:val="single"/>
-          <w:lang w:val="en-US"/>
-        </w:rPr>
-        <w:t>(</w:t>
-      </w:r>
-      <w:proofErr w:type="gramEnd"/>
-      <w:r>
-        <w:rPr>
-          <w:bCs/>
-          <w:u w:val="single"/>
-          <w:lang w:val="en-US"/>
-        </w:rPr>
-        <w:t>);</w:t>
-      </w:r>
-    </w:p>
-    <w:p>
-      <w:pPr>
-        <w:rPr>
-          <w:bCs/>
-          <w:u w:val="single"/>
-          <w:lang w:val="en-US"/>
-        </w:rPr>
-      </w:pPr>
-      <w:proofErr w:type="spellStart"/>
-      <w:proofErr w:type="gramStart"/>
-      <w:r>
-        <w:rPr>
-          <w:bCs/>
-          <w:u w:val="single"/>
-          <w:lang w:val="en-US"/>
-        </w:rPr>
-        <w:t>one.values</w:t>
-      </w:r>
-      <w:proofErr w:type="spellEnd"/>
-      <w:proofErr w:type="gramEnd"/>
-      <w:r>
-        <w:rPr>
-          <w:bCs/>
-          <w:u w:val="single"/>
-          <w:lang w:val="en-US"/>
-        </w:rPr>
-        <w:t>();</w:t>
-      </w:r>
-    </w:p>
-    <w:p>
-      <w:pPr>
-        <w:rPr>
-          <w:bCs/>
-          <w:u w:val="single"/>
-          <w:lang w:val="en-US"/>
-        </w:rPr>
-      </w:pPr>
-      <w:proofErr w:type="spellStart"/>
-      <w:r>
-        <w:rPr>
-          <w:bCs/>
-          <w:u w:val="single"/>
-          <w:lang w:val="en-US"/>
-        </w:rPr>
-        <w:t>myclass</w:t>
-      </w:r>
-      <w:proofErr w:type="spellEnd"/>
-      <w:r>
-        <w:rPr>
-          <w:bCs/>
-          <w:u w:val="single"/>
-          <w:lang w:val="en-US"/>
-        </w:rPr>
-        <w:t xml:space="preserve"> two=new </w:t>
-      </w:r>
-      <w:proofErr w:type="spellStart"/>
-      <w:proofErr w:type="gramStart"/>
-      <w:r>
-        <w:rPr>
-          <w:bCs/>
-          <w:u w:val="single"/>
-          <w:lang w:val="en-US"/>
-        </w:rPr>
-        <w:t>myclass</w:t>
-      </w:r>
-      <w:proofErr w:type="spellEnd"/>
-      <w:r>
-        <w:rPr>
-          <w:bCs/>
-          <w:u w:val="single"/>
-          <w:lang w:val="en-US"/>
-        </w:rPr>
-        <w:t>(</w:t>
-      </w:r>
-      <w:proofErr w:type="gramEnd"/>
-      <w:r>
-        <w:rPr>
-          <w:bCs/>
-          <w:u w:val="single"/>
-          <w:lang w:val="en-US"/>
-        </w:rPr>
-        <w:t>);</w:t>
-      </w:r>
-    </w:p>
-    <w:p>
-      <w:pPr>
-        <w:rPr>
-          <w:bCs/>
-          <w:u w:val="single"/>
-          <w:lang w:val="en-US"/>
-        </w:rPr>
-      </w:pPr>
-      <w:proofErr w:type="spellStart"/>
-      <w:proofErr w:type="gramStart"/>
-      <w:r>
-        <w:rPr>
-          <w:bCs/>
-          <w:u w:val="single"/>
-          <w:lang w:val="en-US"/>
-        </w:rPr>
-        <w:t>two.values</w:t>
-      </w:r>
-      <w:proofErr w:type="spellEnd"/>
-      <w:proofErr w:type="gramEnd"/>
-      <w:r>
-        <w:rPr>
-          <w:bCs/>
-          <w:u w:val="single"/>
-          <w:lang w:val="en-US"/>
-        </w:rPr>
-        <w:t>();</w:t>
-      </w:r>
-    </w:p>
-    <w:p>
-      <w:pPr>
-        <w:rPr>
-          <w:bCs/>
-          <w:u w:val="single"/>
-          <w:lang w:val="en-US"/>
-        </w:rPr>
-      </w:pPr>
-      <w:proofErr w:type="spellStart"/>
-      <w:r>
-        <w:rPr>
-          <w:bCs/>
-          <w:u w:val="single"/>
-          <w:lang w:val="en-US"/>
-        </w:rPr>
-        <w:t>myclass</w:t>
-      </w:r>
-      <w:proofErr w:type="spellEnd"/>
-      <w:r>
-        <w:rPr>
-          <w:bCs/>
-          <w:u w:val="single"/>
-          <w:lang w:val="en-US"/>
-        </w:rPr>
-        <w:t xml:space="preserve"> three=new </w:t>
-      </w:r>
-      <w:proofErr w:type="spellStart"/>
-      <w:proofErr w:type="gramStart"/>
-      <w:r>
-        <w:rPr>
-          <w:bCs/>
-          <w:u w:val="single"/>
-          <w:lang w:val="en-US"/>
-        </w:rPr>
-        <w:t>myclass</w:t>
-      </w:r>
-      <w:proofErr w:type="spellEnd"/>
-      <w:r>
-        <w:rPr>
-          <w:bCs/>
-          <w:u w:val="single"/>
-          <w:lang w:val="en-US"/>
-        </w:rPr>
-        <w:t>(</w:t>
-      </w:r>
-      <w:proofErr w:type="gramEnd"/>
-      <w:r>
-        <w:rPr>
-          <w:bCs/>
-          <w:u w:val="single"/>
-          <w:lang w:val="en-US"/>
-        </w:rPr>
-        <w:t>);</w:t>
-      </w:r>
-    </w:p>
-    <w:p>
-      <w:pPr>
-        <w:rPr>
-          <w:bCs/>
-          <w:u w:val="single"/>
-          <w:lang w:val="en-US"/>
-        </w:rPr>
-      </w:pPr>
-      <w:proofErr w:type="spellStart"/>
-      <w:proofErr w:type="gramStart"/>
-      <w:r>
-        <w:rPr>
-          <w:bCs/>
-          <w:u w:val="single"/>
-          <w:lang w:val="en-US"/>
-        </w:rPr>
-        <w:t>three.values</w:t>
-      </w:r>
-      <w:proofErr w:type="spellEnd"/>
-      <w:proofErr w:type="gramEnd"/>
-      <w:r>
-        <w:rPr>
-          <w:bCs/>
-          <w:u w:val="single"/>
-          <w:lang w:val="en-US"/>
-        </w:rPr>
-        <w:t>();</w:t>
-      </w:r>
-    </w:p>
-    <w:p>
-      <w:pPr>
-        <w:rPr>
-          <w:bCs/>
-          <w:u w:val="single"/>
-          <w:lang w:val="en-US"/>
-        </w:rPr>
-      </w:pPr>
-      <w:proofErr w:type="spellStart"/>
-      <w:r>
-        <w:rPr>
-          <w:bCs/>
-          <w:u w:val="single"/>
-          <w:lang w:val="en-US"/>
-        </w:rPr>
         <w:t>myclass</w:t>
       </w:r>
       <w:proofErr w:type="spellEnd"/>
@@ -12422,6 +12798,7 @@
       <w:r>
         <w:rPr>
           <w:bCs/>
+          <w:noProof/>
           <w:u w:val="single"/>
           <w:lang w:val="en-US"/>
         </w:rPr>
@@ -12673,10 +13050,10 @@
       <w:r>
         <w:rPr>
           <w:bCs/>
-          <w:u w:val="single"/>
-          <w:lang w:val="en-US"/>
-        </w:rPr>
-        <w:lastRenderedPageBreak/>
+          <w:noProof/>
+          <w:u w:val="single"/>
+          <w:lang w:val="en-US"/>
+        </w:rPr>
         <w:drawing>
           <wp:inline distT="0" distB="0" distL="0" distR="0" wp14:anchorId="7F4BCF25" wp14:editId="1A56AC4A">
             <wp:extent cx="4178515" cy="2133710"/>
@@ -12810,6 +13187,7 @@
         <w:rPr>
           <w:rFonts w:ascii="Arial Rounded MT Bold" w:hAnsi="Arial Rounded MT Bold"/>
         </w:rPr>
+        <w:lastRenderedPageBreak/>
         <w:t>static: A static variable belongs to the class, not instances, meaning all objects share the same value.</w:t>
       </w:r>
     </w:p>

--- a/OOPS-LAB.docx
+++ b/OOPS-LAB.docx
@@ -9026,6 +9026,228 @@
     </w:p>
     <w:p>
       <w:pPr>
+        <w:tabs>
+          <w:tab w:val="left" w:pos="2372"/>
+        </w:tabs>
+        <w:rPr>
+          <w:b/>
+          <w:u w:val="single"/>
+        </w:rPr>
+      </w:pPr>
+      <w:r>
+        <w:rPr>
+          <w:b/>
+          <w:u w:val="single"/>
+        </w:rPr>
+        <w:t>Class Diagram:</w:t>
+      </w:r>
+    </w:p>
+    <w:p>
+      <w:pPr>
+        <w:tabs>
+          <w:tab w:val="left" w:pos="2372"/>
+        </w:tabs>
+        <w:rPr>
+          <w:b/>
+          <w:u w:val="single"/>
+        </w:rPr>
+      </w:pPr>
+    </w:p>
+    <w:tbl>
+      <w:tblPr>
+        <w:tblStyle w:val="TableGrid"/>
+        <w:tblW w:w="0" w:type="auto"/>
+        <w:tblInd w:w="1980" w:type="dxa"/>
+        <w:tblLook w:val="04A0" w:firstRow="1" w:lastRow="0" w:firstColumn="1" w:lastColumn="0" w:noHBand="0" w:noVBand="1"/>
+      </w:tblPr>
+      <w:tblGrid>
+        <w:gridCol w:w="4289"/>
+      </w:tblGrid>
+      <w:tr>
+        <w:trPr>
+          <w:trHeight w:val="315"/>
+        </w:trPr>
+        <w:tc>
+          <w:tcPr>
+            <w:tcW w:w="4289" w:type="dxa"/>
+          </w:tcPr>
+          <w:p>
+            <w:pPr>
+              <w:tabs>
+                <w:tab w:val="left" w:pos="2372"/>
+              </w:tabs>
+              <w:jc w:val="center"/>
+            </w:pPr>
+            <w:r>
+              <w:t>Car</w:t>
+            </w:r>
+          </w:p>
+        </w:tc>
+      </w:tr>
+      <w:tr>
+        <w:trPr>
+          <w:trHeight w:val="1240"/>
+        </w:trPr>
+        <w:tc>
+          <w:tcPr>
+            <w:tcW w:w="4289" w:type="dxa"/>
+          </w:tcPr>
+          <w:p>
+            <w:pPr>
+              <w:tabs>
+                <w:tab w:val="left" w:pos="2372"/>
+              </w:tabs>
+            </w:pPr>
+            <w:r>
+              <w:t xml:space="preserve">+ </w:t>
+            </w:r>
+            <w:proofErr w:type="spellStart"/>
+            <w:r>
+              <w:t>car_color</w:t>
+            </w:r>
+            <w:proofErr w:type="spellEnd"/>
+            <w:r>
+              <w:t>: String</w:t>
+            </w:r>
+          </w:p>
+          <w:p>
+            <w:pPr>
+              <w:tabs>
+                <w:tab w:val="left" w:pos="2372"/>
+              </w:tabs>
+            </w:pPr>
+            <w:r>
+              <w:t xml:space="preserve">+ </w:t>
+            </w:r>
+            <w:proofErr w:type="spellStart"/>
+            <w:r>
+              <w:t>car_brand</w:t>
+            </w:r>
+            <w:proofErr w:type="spellEnd"/>
+            <w:r>
+              <w:t>: String</w:t>
+            </w:r>
+          </w:p>
+          <w:p>
+            <w:pPr>
+              <w:tabs>
+                <w:tab w:val="left" w:pos="2372"/>
+              </w:tabs>
+            </w:pPr>
+            <w:r>
+              <w:t xml:space="preserve">+ </w:t>
+            </w:r>
+            <w:proofErr w:type="spellStart"/>
+            <w:r>
+              <w:t>fuel_type</w:t>
+            </w:r>
+            <w:proofErr w:type="spellEnd"/>
+            <w:r>
+              <w:t>: String</w:t>
+            </w:r>
+          </w:p>
+          <w:p>
+            <w:pPr>
+              <w:tabs>
+                <w:tab w:val="left" w:pos="2372"/>
+              </w:tabs>
+            </w:pPr>
+            <w:r>
+              <w:t>+ mileage: int</w:t>
+            </w:r>
+          </w:p>
+        </w:tc>
+      </w:tr>
+      <w:tr>
+        <w:trPr>
+          <w:trHeight w:val="1240"/>
+        </w:trPr>
+        <w:tc>
+          <w:tcPr>
+            <w:tcW w:w="4289" w:type="dxa"/>
+          </w:tcPr>
+          <w:p>
+            <w:pPr>
+              <w:tabs>
+                <w:tab w:val="left" w:pos="740"/>
+                <w:tab w:val="left" w:pos="2372"/>
+              </w:tabs>
+            </w:pPr>
+            <w:r>
+              <w:t xml:space="preserve">+ </w:t>
+            </w:r>
+            <w:proofErr w:type="gramStart"/>
+            <w:r>
+              <w:t>Car(</w:t>
+            </w:r>
+            <w:proofErr w:type="gramEnd"/>
+            <w:r>
+              <w:t>): void</w:t>
+            </w:r>
+          </w:p>
+          <w:p>
+            <w:pPr>
+              <w:tabs>
+                <w:tab w:val="left" w:pos="740"/>
+                <w:tab w:val="left" w:pos="2372"/>
+              </w:tabs>
+            </w:pPr>
+            <w:r>
+              <w:t xml:space="preserve">+ </w:t>
+            </w:r>
+            <w:proofErr w:type="gramStart"/>
+            <w:r>
+              <w:t>start(</w:t>
+            </w:r>
+            <w:proofErr w:type="gramEnd"/>
+            <w:r>
+              <w:t>): void</w:t>
+            </w:r>
+          </w:p>
+          <w:p>
+            <w:pPr>
+              <w:tabs>
+                <w:tab w:val="left" w:pos="740"/>
+                <w:tab w:val="left" w:pos="2372"/>
+              </w:tabs>
+            </w:pPr>
+            <w:r>
+              <w:t xml:space="preserve">+ </w:t>
+            </w:r>
+            <w:proofErr w:type="gramStart"/>
+            <w:r>
+              <w:t>service(</w:t>
+            </w:r>
+            <w:proofErr w:type="gramEnd"/>
+            <w:r>
+              <w:t>): void</w:t>
+            </w:r>
+          </w:p>
+          <w:p>
+            <w:pPr>
+              <w:tabs>
+                <w:tab w:val="left" w:pos="740"/>
+                <w:tab w:val="left" w:pos="2372"/>
+              </w:tabs>
+            </w:pPr>
+            <w:r>
+              <w:t xml:space="preserve">+ </w:t>
+            </w:r>
+            <w:proofErr w:type="gramStart"/>
+            <w:r>
+              <w:t>stop(</w:t>
+            </w:r>
+            <w:proofErr w:type="gramEnd"/>
+            <w:r>
+              <w:t>): void</w:t>
+            </w:r>
+          </w:p>
+        </w:tc>
+      </w:tr>
+    </w:tbl>
+    <w:p/>
+    <w:p>
+      <w:pPr>
         <w:rPr>
           <w:b/>
           <w:bCs/>
@@ -9087,6 +9309,7 @@
     </w:p>
     <w:p>
       <w:r>
+        <w:lastRenderedPageBreak/>
         <w:t xml:space="preserve">  </w:t>
       </w:r>
       <w:r>
@@ -9456,6 +9679,7 @@
     </w:p>
     <w:p>
       <w:r>
+        <w:lastRenderedPageBreak/>
         <w:t xml:space="preserve">    public </w:t>
       </w:r>
       <w:proofErr w:type="spellStart"/>
@@ -9569,220 +9793,220 @@
     </w:p>
     <w:p>
       <w:r>
+        <w:t xml:space="preserve">    public void </w:t>
+      </w:r>
+      <w:proofErr w:type="gramStart"/>
+      <w:r>
+        <w:t>deposit(</w:t>
+      </w:r>
+      <w:proofErr w:type="gramEnd"/>
+      <w:r>
+        <w:t>) {</w:t>
+      </w:r>
+    </w:p>
+    <w:p>
+      <w:r>
+        <w:t xml:space="preserve">        </w:t>
+      </w:r>
+      <w:proofErr w:type="spellStart"/>
+      <w:r>
+        <w:t>System.out.print</w:t>
+      </w:r>
+      <w:proofErr w:type="spellEnd"/>
+      <w:r>
+        <w:t>("Enter amount to be deposited: ");</w:t>
+      </w:r>
+    </w:p>
+    <w:p>
+      <w:r>
+        <w:t xml:space="preserve">        float deposit = </w:t>
+      </w:r>
+      <w:proofErr w:type="spellStart"/>
+      <w:proofErr w:type="gramStart"/>
+      <w:r>
+        <w:t>input.nextFloat</w:t>
+      </w:r>
+      <w:proofErr w:type="spellEnd"/>
+      <w:proofErr w:type="gramEnd"/>
+      <w:r>
+        <w:t>();</w:t>
+      </w:r>
+    </w:p>
+    <w:p>
+      <w:r>
+        <w:t xml:space="preserve">        existing += deposit;</w:t>
+      </w:r>
+    </w:p>
+    <w:p>
+      <w:r>
+        <w:t xml:space="preserve">        </w:t>
+      </w:r>
+      <w:proofErr w:type="spellStart"/>
+      <w:r>
+        <w:t>System.out.println</w:t>
+      </w:r>
+      <w:proofErr w:type="spellEnd"/>
+      <w:r>
+        <w:t>("Existing amount now is: " + existing);</w:t>
+      </w:r>
+    </w:p>
+    <w:p>
+      <w:r>
+        <w:t xml:space="preserve">    }</w:t>
+      </w:r>
+    </w:p>
+    <w:p>
+      <w:r>
+        <w:t xml:space="preserve">    // Withdrawal method</w:t>
+      </w:r>
+    </w:p>
+    <w:p>
+      <w:r>
+        <w:t xml:space="preserve">    public void </w:t>
+      </w:r>
+      <w:proofErr w:type="gramStart"/>
+      <w:r>
+        <w:t>withdrawal(</w:t>
+      </w:r>
+      <w:proofErr w:type="gramEnd"/>
+      <w:r>
+        <w:t>) {</w:t>
+      </w:r>
+    </w:p>
+    <w:p>
+      <w:r>
+        <w:t xml:space="preserve">        </w:t>
+      </w:r>
+      <w:proofErr w:type="spellStart"/>
+      <w:r>
+        <w:t>System.out.print</w:t>
+      </w:r>
+      <w:proofErr w:type="spellEnd"/>
+      <w:r>
+        <w:t>("Enter amount to be withdrawn: ");</w:t>
+      </w:r>
+    </w:p>
+    <w:p>
+      <w:r>
+        <w:t xml:space="preserve">        float withdrawal = </w:t>
+      </w:r>
+      <w:proofErr w:type="spellStart"/>
+      <w:proofErr w:type="gramStart"/>
+      <w:r>
+        <w:t>input.nextFloat</w:t>
+      </w:r>
+      <w:proofErr w:type="spellEnd"/>
+      <w:proofErr w:type="gramEnd"/>
+      <w:r>
+        <w:t>();</w:t>
+      </w:r>
+    </w:p>
+    <w:p>
+      <w:r>
+        <w:t xml:space="preserve">        if (existing &lt; withdrawal) {</w:t>
+      </w:r>
+    </w:p>
+    <w:p>
+      <w:r>
+        <w:t xml:space="preserve">            </w:t>
+      </w:r>
+      <w:proofErr w:type="spellStart"/>
+      <w:r>
+        <w:t>System.out.println</w:t>
+      </w:r>
+      <w:proofErr w:type="spellEnd"/>
+      <w:r>
+        <w:t>("Not sufficient balance.");</w:t>
+      </w:r>
+    </w:p>
+    <w:p>
+      <w:r>
+        <w:t xml:space="preserve">        } else {</w:t>
+      </w:r>
+    </w:p>
+    <w:p>
+      <w:r>
+        <w:t xml:space="preserve">            existing -= withdrawal;</w:t>
+      </w:r>
+    </w:p>
+    <w:p>
+      <w:r>
+        <w:t xml:space="preserve">            </w:t>
+      </w:r>
+      <w:proofErr w:type="spellStart"/>
+      <w:r>
+        <w:t>System.out.println</w:t>
+      </w:r>
+      <w:proofErr w:type="spellEnd"/>
+      <w:r>
+        <w:t>("Remaining balance: " + existing);</w:t>
+      </w:r>
+    </w:p>
+    <w:p>
+      <w:r>
+        <w:t xml:space="preserve">        }</w:t>
+      </w:r>
+    </w:p>
+    <w:p>
+      <w:r>
+        <w:t xml:space="preserve">    }</w:t>
+      </w:r>
+    </w:p>
+    <w:p>
+      <w:r>
+        <w:t xml:space="preserve">    // Main method</w:t>
+      </w:r>
+    </w:p>
+    <w:p>
+      <w:r>
+        <w:t xml:space="preserve">    public static void </w:t>
+      </w:r>
+      <w:proofErr w:type="gramStart"/>
+      <w:r>
+        <w:t>main(</w:t>
+      </w:r>
+      <w:proofErr w:type="gramEnd"/>
+      <w:r>
+        <w:t xml:space="preserve">String[] </w:t>
+      </w:r>
+      <w:proofErr w:type="spellStart"/>
+      <w:r>
+        <w:t>args</w:t>
+      </w:r>
+      <w:proofErr w:type="spellEnd"/>
+      <w:r>
+        <w:t>) {</w:t>
+      </w:r>
+    </w:p>
+    <w:p>
+      <w:r>
+        <w:t xml:space="preserve">        </w:t>
+      </w:r>
+      <w:proofErr w:type="spellStart"/>
+      <w:r>
+        <w:t>BankAccount</w:t>
+      </w:r>
+      <w:proofErr w:type="spellEnd"/>
+      <w:r>
+        <w:t xml:space="preserve"> customer1 = new </w:t>
+      </w:r>
+      <w:proofErr w:type="spellStart"/>
+      <w:proofErr w:type="gramStart"/>
+      <w:r>
+        <w:t>BankAccount</w:t>
+      </w:r>
+      <w:proofErr w:type="spellEnd"/>
+      <w:r>
+        <w:t>(</w:t>
+      </w:r>
+      <w:proofErr w:type="gramEnd"/>
+      <w:r>
+        <w:t>);</w:t>
+      </w:r>
+    </w:p>
+    <w:p>
+      <w:r>
         <w:lastRenderedPageBreak/>
-        <w:t xml:space="preserve">    public void </w:t>
-      </w:r>
-      <w:proofErr w:type="gramStart"/>
-      <w:r>
-        <w:t>deposit(</w:t>
-      </w:r>
-      <w:proofErr w:type="gramEnd"/>
-      <w:r>
-        <w:t>) {</w:t>
-      </w:r>
-    </w:p>
-    <w:p>
-      <w:r>
-        <w:t xml:space="preserve">        </w:t>
-      </w:r>
-      <w:proofErr w:type="spellStart"/>
-      <w:r>
-        <w:t>System.out.print</w:t>
-      </w:r>
-      <w:proofErr w:type="spellEnd"/>
-      <w:r>
-        <w:t>("Enter amount to be deposited: ");</w:t>
-      </w:r>
-    </w:p>
-    <w:p>
-      <w:r>
-        <w:t xml:space="preserve">        float deposit = </w:t>
-      </w:r>
-      <w:proofErr w:type="spellStart"/>
-      <w:proofErr w:type="gramStart"/>
-      <w:r>
-        <w:t>input.nextFloat</w:t>
-      </w:r>
-      <w:proofErr w:type="spellEnd"/>
-      <w:proofErr w:type="gramEnd"/>
-      <w:r>
-        <w:t>();</w:t>
-      </w:r>
-    </w:p>
-    <w:p>
-      <w:r>
-        <w:t xml:space="preserve">        existing += deposit;</w:t>
-      </w:r>
-    </w:p>
-    <w:p>
-      <w:r>
-        <w:t xml:space="preserve">        </w:t>
-      </w:r>
-      <w:proofErr w:type="spellStart"/>
-      <w:r>
-        <w:t>System.out.println</w:t>
-      </w:r>
-      <w:proofErr w:type="spellEnd"/>
-      <w:r>
-        <w:t>("Existing amount now is: " + existing);</w:t>
-      </w:r>
-    </w:p>
-    <w:p>
-      <w:r>
-        <w:t xml:space="preserve">    }</w:t>
-      </w:r>
-    </w:p>
-    <w:p>
-      <w:r>
-        <w:t xml:space="preserve">    // Withdrawal method</w:t>
-      </w:r>
-    </w:p>
-    <w:p>
-      <w:r>
-        <w:t xml:space="preserve">    public void </w:t>
-      </w:r>
-      <w:proofErr w:type="gramStart"/>
-      <w:r>
-        <w:t>withdrawal(</w:t>
-      </w:r>
-      <w:proofErr w:type="gramEnd"/>
-      <w:r>
-        <w:t>) {</w:t>
-      </w:r>
-    </w:p>
-    <w:p>
-      <w:r>
-        <w:t xml:space="preserve">        </w:t>
-      </w:r>
-      <w:proofErr w:type="spellStart"/>
-      <w:r>
-        <w:t>System.out.print</w:t>
-      </w:r>
-      <w:proofErr w:type="spellEnd"/>
-      <w:r>
-        <w:t>("Enter amount to be withdrawn: ");</w:t>
-      </w:r>
-    </w:p>
-    <w:p>
-      <w:r>
-        <w:t xml:space="preserve">        float withdrawal = </w:t>
-      </w:r>
-      <w:proofErr w:type="spellStart"/>
-      <w:proofErr w:type="gramStart"/>
-      <w:r>
-        <w:t>input.nextFloat</w:t>
-      </w:r>
-      <w:proofErr w:type="spellEnd"/>
-      <w:proofErr w:type="gramEnd"/>
-      <w:r>
-        <w:t>();</w:t>
-      </w:r>
-    </w:p>
-    <w:p>
-      <w:r>
-        <w:t xml:space="preserve">        if (existing &lt; withdrawal) {</w:t>
-      </w:r>
-    </w:p>
-    <w:p>
-      <w:r>
-        <w:t xml:space="preserve">            </w:t>
-      </w:r>
-      <w:proofErr w:type="spellStart"/>
-      <w:r>
-        <w:t>System.out.println</w:t>
-      </w:r>
-      <w:proofErr w:type="spellEnd"/>
-      <w:r>
-        <w:t>("Not sufficient balance.");</w:t>
-      </w:r>
-    </w:p>
-    <w:p>
-      <w:r>
-        <w:t xml:space="preserve">        } else {</w:t>
-      </w:r>
-    </w:p>
-    <w:p>
-      <w:r>
-        <w:t xml:space="preserve">            existing -= withdrawal;</w:t>
-      </w:r>
-    </w:p>
-    <w:p>
-      <w:r>
-        <w:t xml:space="preserve">            </w:t>
-      </w:r>
-      <w:proofErr w:type="spellStart"/>
-      <w:r>
-        <w:t>System.out.println</w:t>
-      </w:r>
-      <w:proofErr w:type="spellEnd"/>
-      <w:r>
-        <w:t>("Remaining balance: " + existing);</w:t>
-      </w:r>
-    </w:p>
-    <w:p>
-      <w:r>
-        <w:t xml:space="preserve">        }</w:t>
-      </w:r>
-    </w:p>
-    <w:p>
-      <w:r>
-        <w:t xml:space="preserve">    }</w:t>
-      </w:r>
-    </w:p>
-    <w:p>
-      <w:r>
-        <w:t xml:space="preserve">    // Main method</w:t>
-      </w:r>
-    </w:p>
-    <w:p>
-      <w:r>
-        <w:t xml:space="preserve">    public static void </w:t>
-      </w:r>
-      <w:proofErr w:type="gramStart"/>
-      <w:r>
-        <w:t>main(</w:t>
-      </w:r>
-      <w:proofErr w:type="gramEnd"/>
-      <w:r>
-        <w:t xml:space="preserve">String[] </w:t>
-      </w:r>
-      <w:proofErr w:type="spellStart"/>
-      <w:r>
-        <w:t>args</w:t>
-      </w:r>
-      <w:proofErr w:type="spellEnd"/>
-      <w:r>
-        <w:t>) {</w:t>
-      </w:r>
-    </w:p>
-    <w:p>
-      <w:r>
-        <w:t xml:space="preserve">        </w:t>
-      </w:r>
-      <w:proofErr w:type="spellStart"/>
-      <w:r>
-        <w:t>BankAccount</w:t>
-      </w:r>
-      <w:proofErr w:type="spellEnd"/>
-      <w:r>
-        <w:t xml:space="preserve"> customer1 = new </w:t>
-      </w:r>
-      <w:proofErr w:type="spellStart"/>
-      <w:proofErr w:type="gramStart"/>
-      <w:r>
-        <w:t>BankAccount</w:t>
-      </w:r>
-      <w:proofErr w:type="spellEnd"/>
-      <w:r>
-        <w:t>(</w:t>
-      </w:r>
-      <w:proofErr w:type="gramEnd"/>
-      <w:r>
-        <w:t>);</w:t>
-      </w:r>
-    </w:p>
-    <w:p>
-      <w:r>
         <w:t xml:space="preserve">        customer1.deposit();</w:t>
       </w:r>
     </w:p>
@@ -9839,7 +10063,6 @@
         <w:rPr>
           <w:noProof/>
         </w:rPr>
-        <w:lastRenderedPageBreak/>
         <w:drawing>
           <wp:inline distT="0" distB="0" distL="0" distR="0" wp14:anchorId="7DC8BC56" wp14:editId="00B98C34">
             <wp:extent cx="5731510" cy="1129665"/>
@@ -10082,6 +10305,218 @@
     </w:p>
     <w:p>
       <w:pPr>
+        <w:tabs>
+          <w:tab w:val="left" w:pos="2372"/>
+        </w:tabs>
+        <w:rPr>
+          <w:b/>
+          <w:u w:val="single"/>
+        </w:rPr>
+      </w:pPr>
+      <w:r>
+        <w:rPr>
+          <w:b/>
+          <w:u w:val="single"/>
+        </w:rPr>
+        <w:t>Class Diagram:</w:t>
+      </w:r>
+    </w:p>
+    <w:p>
+      <w:pPr>
+        <w:tabs>
+          <w:tab w:val="left" w:pos="2372"/>
+        </w:tabs>
+        <w:rPr>
+          <w:b/>
+          <w:u w:val="single"/>
+        </w:rPr>
+      </w:pPr>
+    </w:p>
+    <w:tbl>
+      <w:tblPr>
+        <w:tblStyle w:val="TableGrid"/>
+        <w:tblW w:w="0" w:type="auto"/>
+        <w:tblInd w:w="1980" w:type="dxa"/>
+        <w:tblLook w:val="04A0" w:firstRow="1" w:lastRow="0" w:firstColumn="1" w:lastColumn="0" w:noHBand="0" w:noVBand="1"/>
+      </w:tblPr>
+      <w:tblGrid>
+        <w:gridCol w:w="4899"/>
+      </w:tblGrid>
+      <w:tr>
+        <w:trPr>
+          <w:trHeight w:val="356"/>
+        </w:trPr>
+        <w:tc>
+          <w:tcPr>
+            <w:tcW w:w="4899" w:type="dxa"/>
+          </w:tcPr>
+          <w:p>
+            <w:pPr>
+              <w:tabs>
+                <w:tab w:val="left" w:pos="2372"/>
+              </w:tabs>
+              <w:jc w:val="center"/>
+            </w:pPr>
+            <w:proofErr w:type="spellStart"/>
+            <w:r>
+              <w:t>BankAccount</w:t>
+            </w:r>
+            <w:proofErr w:type="spellEnd"/>
+            <w:r>
+              <w:t xml:space="preserve"> </w:t>
+            </w:r>
+          </w:p>
+        </w:tc>
+      </w:tr>
+      <w:tr>
+        <w:trPr>
+          <w:trHeight w:val="1127"/>
+        </w:trPr>
+        <w:tc>
+          <w:tcPr>
+            <w:tcW w:w="4899" w:type="dxa"/>
+          </w:tcPr>
+          <w:p>
+            <w:pPr>
+              <w:tabs>
+                <w:tab w:val="left" w:pos="2372"/>
+              </w:tabs>
+            </w:pPr>
+            <w:r>
+              <w:t>- name: String</w:t>
+            </w:r>
+          </w:p>
+          <w:p>
+            <w:pPr>
+              <w:tabs>
+                <w:tab w:val="left" w:pos="2372"/>
+              </w:tabs>
+            </w:pPr>
+            <w:r>
+              <w:t xml:space="preserve">- </w:t>
+            </w:r>
+            <w:proofErr w:type="spellStart"/>
+            <w:r>
+              <w:t>Accno</w:t>
+            </w:r>
+            <w:proofErr w:type="spellEnd"/>
+            <w:r>
+              <w:t>: int</w:t>
+            </w:r>
+          </w:p>
+          <w:p>
+            <w:pPr>
+              <w:tabs>
+                <w:tab w:val="left" w:pos="2372"/>
+              </w:tabs>
+            </w:pPr>
+            <w:r>
+              <w:t xml:space="preserve">- </w:t>
+            </w:r>
+            <w:proofErr w:type="spellStart"/>
+            <w:r>
+              <w:t>CurrBal</w:t>
+            </w:r>
+            <w:proofErr w:type="spellEnd"/>
+            <w:r>
+              <w:t>: int</w:t>
+            </w:r>
+          </w:p>
+        </w:tc>
+      </w:tr>
+      <w:tr>
+        <w:trPr>
+          <w:trHeight w:val="1111"/>
+        </w:trPr>
+        <w:tc>
+          <w:tcPr>
+            <w:tcW w:w="4899" w:type="dxa"/>
+          </w:tcPr>
+          <w:p>
+            <w:pPr>
+              <w:tabs>
+                <w:tab w:val="left" w:pos="740"/>
+                <w:tab w:val="left" w:pos="2372"/>
+              </w:tabs>
+            </w:pPr>
+            <w:proofErr w:type="spellStart"/>
+            <w:r>
+              <w:lastRenderedPageBreak/>
+              <w:t>BankAccount</w:t>
+            </w:r>
+            <w:proofErr w:type="spellEnd"/>
+            <w:r>
+              <w:t>: void</w:t>
+            </w:r>
+          </w:p>
+          <w:p>
+            <w:pPr>
+              <w:tabs>
+                <w:tab w:val="left" w:pos="740"/>
+                <w:tab w:val="left" w:pos="2372"/>
+              </w:tabs>
+            </w:pPr>
+            <w:r>
+              <w:t xml:space="preserve">+ </w:t>
+            </w:r>
+            <w:proofErr w:type="gramStart"/>
+            <w:r>
+              <w:t>withdraw(</w:t>
+            </w:r>
+            <w:proofErr w:type="gramEnd"/>
+            <w:r>
+              <w:t xml:space="preserve">int </w:t>
+            </w:r>
+            <w:proofErr w:type="spellStart"/>
+            <w:r>
+              <w:t>WAmt</w:t>
+            </w:r>
+            <w:proofErr w:type="spellEnd"/>
+            <w:r>
+              <w:t>): void</w:t>
+            </w:r>
+          </w:p>
+          <w:p>
+            <w:pPr>
+              <w:tabs>
+                <w:tab w:val="left" w:pos="740"/>
+                <w:tab w:val="left" w:pos="2372"/>
+              </w:tabs>
+            </w:pPr>
+            <w:r>
+              <w:t xml:space="preserve">+ </w:t>
+            </w:r>
+            <w:proofErr w:type="gramStart"/>
+            <w:r>
+              <w:t>deposit(</w:t>
+            </w:r>
+            <w:proofErr w:type="gramEnd"/>
+            <w:r>
+              <w:t xml:space="preserve">int </w:t>
+            </w:r>
+            <w:proofErr w:type="spellStart"/>
+            <w:r>
+              <w:t>DAmt</w:t>
+            </w:r>
+            <w:proofErr w:type="spellEnd"/>
+            <w:r>
+              <w:t>): int</w:t>
+            </w:r>
+          </w:p>
+          <w:p>
+            <w:pPr>
+              <w:tabs>
+                <w:tab w:val="left" w:pos="740"/>
+                <w:tab w:val="left" w:pos="2372"/>
+              </w:tabs>
+            </w:pPr>
+          </w:p>
+        </w:tc>
+      </w:tr>
+    </w:tbl>
+    <w:p/>
+    <w:p>
+      <w:pPr>
         <w:rPr>
           <w:rFonts w:ascii="Arial Rounded MT Bold" w:hAnsi="Arial Rounded MT Bold"/>
           <w:b/>
@@ -10208,6 +10643,12 @@
     <w:p/>
     <w:p/>
     <w:p/>
+    <w:p/>
+    <w:p/>
+    <w:p/>
+    <w:p/>
+    <w:p/>
+    <w:p/>
     <w:p>
       <w:pPr>
         <w:jc w:val="center"/>
@@ -10552,8 +10993,291 @@
           <w:u w:val="single"/>
           <w:lang w:val="en-US"/>
         </w:rPr>
+        <w:t>book(</w:t>
+      </w:r>
+      <w:proofErr w:type="gramEnd"/>
+      <w:r>
+        <w:rPr>
+          <w:bCs/>
+          <w:u w:val="single"/>
+          <w:lang w:val="en-US"/>
+        </w:rPr>
+        <w:t xml:space="preserve">String </w:t>
+      </w:r>
+      <w:proofErr w:type="spellStart"/>
+      <w:r>
+        <w:rPr>
+          <w:bCs/>
+          <w:u w:val="single"/>
+          <w:lang w:val="en-US"/>
+        </w:rPr>
+        <w:t>titleofthebook,String</w:t>
+      </w:r>
+      <w:proofErr w:type="spellEnd"/>
+      <w:r>
+        <w:rPr>
+          <w:bCs/>
+          <w:u w:val="single"/>
+          <w:lang w:val="en-US"/>
+        </w:rPr>
+        <w:t xml:space="preserve"> </w:t>
+      </w:r>
+      <w:proofErr w:type="spellStart"/>
+      <w:r>
+        <w:rPr>
+          <w:bCs/>
+          <w:u w:val="single"/>
+          <w:lang w:val="en-US"/>
+        </w:rPr>
+        <w:t>Author,int</w:t>
+      </w:r>
+      <w:proofErr w:type="spellEnd"/>
+      <w:r>
+        <w:rPr>
+          <w:bCs/>
+          <w:u w:val="single"/>
+          <w:lang w:val="en-US"/>
+        </w:rPr>
+        <w:t xml:space="preserve"> </w:t>
+      </w:r>
+      <w:proofErr w:type="spellStart"/>
+      <w:r>
+        <w:rPr>
+          <w:bCs/>
+          <w:u w:val="single"/>
+          <w:lang w:val="en-US"/>
+        </w:rPr>
+        <w:t>yearofpublication</w:t>
+      </w:r>
+      <w:proofErr w:type="spellEnd"/>
+      <w:r>
+        <w:rPr>
+          <w:bCs/>
+          <w:u w:val="single"/>
+          <w:lang w:val="en-US"/>
+        </w:rPr>
+        <w:t>){</w:t>
+      </w:r>
+    </w:p>
+    <w:p>
+      <w:pPr>
+        <w:rPr>
+          <w:bCs/>
+          <w:u w:val="single"/>
+          <w:lang w:val="en-US"/>
+        </w:rPr>
+      </w:pPr>
+      <w:proofErr w:type="spellStart"/>
+      <w:proofErr w:type="gramStart"/>
+      <w:r>
+        <w:rPr>
+          <w:bCs/>
+          <w:u w:val="single"/>
+          <w:lang w:val="en-US"/>
+        </w:rPr>
+        <w:t>this.titleofthebook</w:t>
+      </w:r>
+      <w:proofErr w:type="spellEnd"/>
+      <w:proofErr w:type="gramEnd"/>
+      <w:r>
+        <w:rPr>
+          <w:bCs/>
+          <w:u w:val="single"/>
+          <w:lang w:val="en-US"/>
+        </w:rPr>
+        <w:t>=</w:t>
+      </w:r>
+      <w:proofErr w:type="spellStart"/>
+      <w:r>
+        <w:rPr>
+          <w:bCs/>
+          <w:u w:val="single"/>
+          <w:lang w:val="en-US"/>
+        </w:rPr>
+        <w:t>titleofthebook</w:t>
+      </w:r>
+      <w:proofErr w:type="spellEnd"/>
+      <w:r>
+        <w:rPr>
+          <w:bCs/>
+          <w:u w:val="single"/>
+          <w:lang w:val="en-US"/>
+        </w:rPr>
+        <w:t>;</w:t>
+      </w:r>
+    </w:p>
+    <w:p>
+      <w:pPr>
+        <w:rPr>
+          <w:bCs/>
+          <w:u w:val="single"/>
+          <w:lang w:val="en-US"/>
+        </w:rPr>
+      </w:pPr>
+      <w:proofErr w:type="spellStart"/>
+      <w:proofErr w:type="gramStart"/>
+      <w:r>
+        <w:rPr>
+          <w:bCs/>
+          <w:u w:val="single"/>
+          <w:lang w:val="en-US"/>
+        </w:rPr>
+        <w:t>this.Author</w:t>
+      </w:r>
+      <w:proofErr w:type="spellEnd"/>
+      <w:proofErr w:type="gramEnd"/>
+      <w:r>
+        <w:rPr>
+          <w:bCs/>
+          <w:u w:val="single"/>
+          <w:lang w:val="en-US"/>
+        </w:rPr>
+        <w:t>=Author;</w:t>
+      </w:r>
+    </w:p>
+    <w:p>
+      <w:pPr>
+        <w:rPr>
+          <w:bCs/>
+          <w:u w:val="single"/>
+          <w:lang w:val="en-US"/>
+        </w:rPr>
+      </w:pPr>
+      <w:proofErr w:type="spellStart"/>
+      <w:proofErr w:type="gramStart"/>
+      <w:r>
+        <w:rPr>
+          <w:bCs/>
+          <w:u w:val="single"/>
+          <w:lang w:val="en-US"/>
+        </w:rPr>
+        <w:t>this.yearofpublication</w:t>
+      </w:r>
+      <w:proofErr w:type="spellEnd"/>
+      <w:proofErr w:type="gramEnd"/>
+      <w:r>
+        <w:rPr>
+          <w:bCs/>
+          <w:u w:val="single"/>
+          <w:lang w:val="en-US"/>
+        </w:rPr>
+        <w:t>=</w:t>
+      </w:r>
+      <w:proofErr w:type="spellStart"/>
+      <w:r>
+        <w:rPr>
+          <w:bCs/>
+          <w:u w:val="single"/>
+          <w:lang w:val="en-US"/>
+        </w:rPr>
+        <w:t>yearofpublication</w:t>
+      </w:r>
+      <w:proofErr w:type="spellEnd"/>
+      <w:r>
+        <w:rPr>
+          <w:bCs/>
+          <w:u w:val="single"/>
+          <w:lang w:val="en-US"/>
+        </w:rPr>
+        <w:t>;</w:t>
+      </w:r>
+    </w:p>
+    <w:p>
+      <w:pPr>
+        <w:rPr>
+          <w:bCs/>
+          <w:u w:val="single"/>
+          <w:lang w:val="en-US"/>
+        </w:rPr>
+      </w:pPr>
+      <w:r>
+        <w:rPr>
+          <w:bCs/>
+          <w:u w:val="single"/>
+          <w:lang w:val="en-US"/>
+        </w:rPr>
+        <w:t>}</w:t>
+      </w:r>
+    </w:p>
+    <w:p>
+      <w:pPr>
+        <w:rPr>
+          <w:bCs/>
+          <w:u w:val="single"/>
+          <w:lang w:val="en-US"/>
+        </w:rPr>
+      </w:pPr>
+    </w:p>
+    <w:p>
+      <w:pPr>
+        <w:rPr>
+          <w:bCs/>
+          <w:u w:val="single"/>
+          <w:lang w:val="en-US"/>
+        </w:rPr>
+      </w:pPr>
+      <w:r>
+        <w:rPr>
+          <w:bCs/>
+          <w:u w:val="single"/>
+          <w:lang w:val="en-US"/>
+        </w:rPr>
+        <w:t xml:space="preserve">//creating a </w:t>
+      </w:r>
+      <w:proofErr w:type="gramStart"/>
+      <w:r>
+        <w:rPr>
+          <w:bCs/>
+          <w:u w:val="single"/>
+          <w:lang w:val="en-US"/>
+        </w:rPr>
+        <w:t>methods</w:t>
+      </w:r>
+      <w:proofErr w:type="gramEnd"/>
+      <w:r>
+        <w:rPr>
+          <w:bCs/>
+          <w:u w:val="single"/>
+          <w:lang w:val="en-US"/>
+        </w:rPr>
+        <w:t>//</w:t>
+      </w:r>
+    </w:p>
+    <w:p>
+      <w:pPr>
+        <w:rPr>
+          <w:bCs/>
+          <w:u w:val="single"/>
+          <w:lang w:val="en-US"/>
+        </w:rPr>
+      </w:pPr>
+      <w:r>
+        <w:rPr>
+          <w:bCs/>
+          <w:u w:val="single"/>
+          <w:lang w:val="en-US"/>
+        </w:rPr>
         <w:lastRenderedPageBreak/>
-        <w:t>book(</w:t>
+        <w:t xml:space="preserve">public void </w:t>
+      </w:r>
+      <w:proofErr w:type="spellStart"/>
+      <w:proofErr w:type="gramStart"/>
+      <w:r>
+        <w:rPr>
+          <w:bCs/>
+          <w:u w:val="single"/>
+          <w:lang w:val="en-US"/>
+        </w:rPr>
+        <w:t>titleofbook</w:t>
+      </w:r>
+      <w:proofErr w:type="spellEnd"/>
+      <w:r>
+        <w:rPr>
+          <w:bCs/>
+          <w:u w:val="single"/>
+          <w:lang w:val="en-US"/>
+        </w:rPr>
+        <w:t>(</w:t>
       </w:r>
       <w:proofErr w:type="gramEnd"/>
       <w:r>
@@ -10562,45 +11286,222 @@
           <w:u w:val="single"/>
           <w:lang w:val="en-US"/>
         </w:rPr>
-        <w:t xml:space="preserve">String </w:t>
-      </w:r>
-      <w:proofErr w:type="spellStart"/>
-      <w:r>
-        <w:rPr>
-          <w:bCs/>
-          <w:u w:val="single"/>
-          <w:lang w:val="en-US"/>
-        </w:rPr>
-        <w:t>titleofthebook,String</w:t>
-      </w:r>
-      <w:proofErr w:type="spellEnd"/>
-      <w:r>
-        <w:rPr>
-          <w:bCs/>
-          <w:u w:val="single"/>
-          <w:lang w:val="en-US"/>
-        </w:rPr>
-        <w:t xml:space="preserve"> </w:t>
-      </w:r>
-      <w:proofErr w:type="spellStart"/>
-      <w:r>
-        <w:rPr>
-          <w:bCs/>
-          <w:u w:val="single"/>
-          <w:lang w:val="en-US"/>
-        </w:rPr>
-        <w:t>Author,int</w:t>
-      </w:r>
-      <w:proofErr w:type="spellEnd"/>
-      <w:r>
-        <w:rPr>
-          <w:bCs/>
-          <w:u w:val="single"/>
-          <w:lang w:val="en-US"/>
-        </w:rPr>
-        <w:t xml:space="preserve"> </w:t>
-      </w:r>
-      <w:proofErr w:type="spellStart"/>
+        <w:t>){</w:t>
+      </w:r>
+    </w:p>
+    <w:p>
+      <w:pPr>
+        <w:rPr>
+          <w:bCs/>
+          <w:u w:val="single"/>
+          <w:lang w:val="en-US"/>
+        </w:rPr>
+      </w:pPr>
+      <w:proofErr w:type="spellStart"/>
+      <w:r>
+        <w:rPr>
+          <w:bCs/>
+          <w:u w:val="single"/>
+          <w:lang w:val="en-US"/>
+        </w:rPr>
+        <w:t>System.out.println</w:t>
+      </w:r>
+      <w:proofErr w:type="spellEnd"/>
+      <w:r>
+        <w:rPr>
+          <w:bCs/>
+          <w:u w:val="single"/>
+          <w:lang w:val="en-US"/>
+        </w:rPr>
+        <w:t xml:space="preserve">("The Title of book </w:t>
+      </w:r>
+      <w:proofErr w:type="gramStart"/>
+      <w:r>
+        <w:rPr>
+          <w:bCs/>
+          <w:u w:val="single"/>
+          <w:lang w:val="en-US"/>
+        </w:rPr>
+        <w:t>is :</w:t>
+      </w:r>
+      <w:proofErr w:type="gramEnd"/>
+      <w:r>
+        <w:rPr>
+          <w:bCs/>
+          <w:u w:val="single"/>
+          <w:lang w:val="en-US"/>
+        </w:rPr>
+        <w:t>"+</w:t>
+      </w:r>
+      <w:proofErr w:type="spellStart"/>
+      <w:r>
+        <w:rPr>
+          <w:bCs/>
+          <w:u w:val="single"/>
+          <w:lang w:val="en-US"/>
+        </w:rPr>
+        <w:t>titleofthebook</w:t>
+      </w:r>
+      <w:proofErr w:type="spellEnd"/>
+      <w:r>
+        <w:rPr>
+          <w:bCs/>
+          <w:u w:val="single"/>
+          <w:lang w:val="en-US"/>
+        </w:rPr>
+        <w:t>);</w:t>
+      </w:r>
+    </w:p>
+    <w:p>
+      <w:pPr>
+        <w:rPr>
+          <w:bCs/>
+          <w:u w:val="single"/>
+          <w:lang w:val="en-US"/>
+        </w:rPr>
+      </w:pPr>
+      <w:r>
+        <w:rPr>
+          <w:bCs/>
+          <w:u w:val="single"/>
+          <w:lang w:val="en-US"/>
+        </w:rPr>
+        <w:t>}</w:t>
+      </w:r>
+    </w:p>
+    <w:p>
+      <w:pPr>
+        <w:rPr>
+          <w:bCs/>
+          <w:u w:val="single"/>
+          <w:lang w:val="en-US"/>
+        </w:rPr>
+      </w:pPr>
+    </w:p>
+    <w:p>
+      <w:pPr>
+        <w:rPr>
+          <w:bCs/>
+          <w:u w:val="single"/>
+          <w:lang w:val="en-US"/>
+        </w:rPr>
+      </w:pPr>
+      <w:r>
+        <w:rPr>
+          <w:bCs/>
+          <w:u w:val="single"/>
+          <w:lang w:val="en-US"/>
+        </w:rPr>
+        <w:t xml:space="preserve">public void </w:t>
+      </w:r>
+      <w:proofErr w:type="gramStart"/>
+      <w:r>
+        <w:rPr>
+          <w:bCs/>
+          <w:u w:val="single"/>
+          <w:lang w:val="en-US"/>
+        </w:rPr>
+        <w:t>Author(</w:t>
+      </w:r>
+      <w:proofErr w:type="gramEnd"/>
+      <w:r>
+        <w:rPr>
+          <w:bCs/>
+          <w:u w:val="single"/>
+          <w:lang w:val="en-US"/>
+        </w:rPr>
+        <w:t>){</w:t>
+      </w:r>
+    </w:p>
+    <w:p>
+      <w:pPr>
+        <w:rPr>
+          <w:bCs/>
+          <w:u w:val="single"/>
+          <w:lang w:val="en-US"/>
+        </w:rPr>
+      </w:pPr>
+      <w:proofErr w:type="spellStart"/>
+      <w:r>
+        <w:rPr>
+          <w:bCs/>
+          <w:u w:val="single"/>
+          <w:lang w:val="en-US"/>
+        </w:rPr>
+        <w:t>System.out.println</w:t>
+      </w:r>
+      <w:proofErr w:type="spellEnd"/>
+      <w:r>
+        <w:rPr>
+          <w:bCs/>
+          <w:u w:val="single"/>
+          <w:lang w:val="en-US"/>
+        </w:rPr>
+        <w:t xml:space="preserve">("The Author of book </w:t>
+      </w:r>
+      <w:proofErr w:type="gramStart"/>
+      <w:r>
+        <w:rPr>
+          <w:bCs/>
+          <w:u w:val="single"/>
+          <w:lang w:val="en-US"/>
+        </w:rPr>
+        <w:t>is :</w:t>
+      </w:r>
+      <w:proofErr w:type="gramEnd"/>
+      <w:r>
+        <w:rPr>
+          <w:bCs/>
+          <w:u w:val="single"/>
+          <w:lang w:val="en-US"/>
+        </w:rPr>
+        <w:t>"+Author);</w:t>
+      </w:r>
+    </w:p>
+    <w:p>
+      <w:pPr>
+        <w:rPr>
+          <w:bCs/>
+          <w:u w:val="single"/>
+          <w:lang w:val="en-US"/>
+        </w:rPr>
+      </w:pPr>
+      <w:r>
+        <w:rPr>
+          <w:bCs/>
+          <w:u w:val="single"/>
+          <w:lang w:val="en-US"/>
+        </w:rPr>
+        <w:t>}</w:t>
+      </w:r>
+    </w:p>
+    <w:p>
+      <w:pPr>
+        <w:rPr>
+          <w:bCs/>
+          <w:u w:val="single"/>
+          <w:lang w:val="en-US"/>
+        </w:rPr>
+      </w:pPr>
+    </w:p>
+    <w:p>
+      <w:pPr>
+        <w:rPr>
+          <w:bCs/>
+          <w:u w:val="single"/>
+          <w:lang w:val="en-US"/>
+        </w:rPr>
+      </w:pPr>
+      <w:r>
+        <w:rPr>
+          <w:bCs/>
+          <w:u w:val="single"/>
+          <w:lang w:val="en-US"/>
+        </w:rPr>
+        <w:t xml:space="preserve">public void </w:t>
+      </w:r>
+      <w:proofErr w:type="spellStart"/>
+      <w:proofErr w:type="gramStart"/>
       <w:r>
         <w:rPr>
           <w:bCs/>
@@ -10616,6 +11517,15 @@
           <w:u w:val="single"/>
           <w:lang w:val="en-US"/>
         </w:rPr>
+        <w:t>(</w:t>
+      </w:r>
+      <w:proofErr w:type="gramEnd"/>
+      <w:r>
+        <w:rPr>
+          <w:bCs/>
+          <w:u w:val="single"/>
+          <w:lang w:val="en-US"/>
+        </w:rPr>
         <w:t>){</w:t>
       </w:r>
     </w:p>
@@ -10628,6 +11538,23 @@
         </w:rPr>
       </w:pPr>
       <w:proofErr w:type="spellStart"/>
+      <w:r>
+        <w:rPr>
+          <w:bCs/>
+          <w:u w:val="single"/>
+          <w:lang w:val="en-US"/>
+        </w:rPr>
+        <w:t>System.out.println</w:t>
+      </w:r>
+      <w:proofErr w:type="spellEnd"/>
+      <w:r>
+        <w:rPr>
+          <w:bCs/>
+          <w:u w:val="single"/>
+          <w:lang w:val="en-US"/>
+        </w:rPr>
+        <w:t xml:space="preserve">("The book is published in the </w:t>
+      </w:r>
       <w:proofErr w:type="gramStart"/>
       <w:r>
         <w:rPr>
@@ -10635,9 +11562,8 @@
           <w:u w:val="single"/>
           <w:lang w:val="en-US"/>
         </w:rPr>
-        <w:t>this.titleofthebook</w:t>
-      </w:r>
-      <w:proofErr w:type="spellEnd"/>
+        <w:t>year :</w:t>
+      </w:r>
       <w:proofErr w:type="gramEnd"/>
       <w:r>
         <w:rPr>
@@ -10645,36 +11571,95 @@
           <w:u w:val="single"/>
           <w:lang w:val="en-US"/>
         </w:rPr>
-        <w:t>=</w:t>
-      </w:r>
-      <w:proofErr w:type="spellStart"/>
-      <w:r>
-        <w:rPr>
-          <w:bCs/>
-          <w:u w:val="single"/>
-          <w:lang w:val="en-US"/>
-        </w:rPr>
-        <w:t>titleofthebook</w:t>
-      </w:r>
-      <w:proofErr w:type="spellEnd"/>
-      <w:r>
-        <w:rPr>
-          <w:bCs/>
-          <w:u w:val="single"/>
-          <w:lang w:val="en-US"/>
-        </w:rPr>
-        <w:t>;</w:t>
-      </w:r>
-    </w:p>
-    <w:p>
-      <w:pPr>
-        <w:rPr>
-          <w:bCs/>
-          <w:u w:val="single"/>
-          <w:lang w:val="en-US"/>
-        </w:rPr>
-      </w:pPr>
-      <w:proofErr w:type="spellStart"/>
+        <w:t>"+</w:t>
+      </w:r>
+      <w:proofErr w:type="spellStart"/>
+      <w:r>
+        <w:rPr>
+          <w:bCs/>
+          <w:u w:val="single"/>
+          <w:lang w:val="en-US"/>
+        </w:rPr>
+        <w:t>yearofpulication</w:t>
+      </w:r>
+      <w:proofErr w:type="spellEnd"/>
+      <w:r>
+        <w:rPr>
+          <w:bCs/>
+          <w:u w:val="single"/>
+          <w:lang w:val="en-US"/>
+        </w:rPr>
+        <w:t>);</w:t>
+      </w:r>
+    </w:p>
+    <w:p>
+      <w:pPr>
+        <w:rPr>
+          <w:bCs/>
+          <w:u w:val="single"/>
+          <w:lang w:val="en-US"/>
+        </w:rPr>
+      </w:pPr>
+      <w:r>
+        <w:rPr>
+          <w:bCs/>
+          <w:u w:val="single"/>
+          <w:lang w:val="en-US"/>
+        </w:rPr>
+        <w:t>}</w:t>
+      </w:r>
+    </w:p>
+    <w:p>
+      <w:pPr>
+        <w:rPr>
+          <w:bCs/>
+          <w:u w:val="single"/>
+          <w:lang w:val="en-US"/>
+        </w:rPr>
+      </w:pPr>
+    </w:p>
+    <w:p>
+      <w:pPr>
+        <w:rPr>
+          <w:bCs/>
+          <w:u w:val="single"/>
+          <w:lang w:val="en-US"/>
+        </w:rPr>
+      </w:pPr>
+    </w:p>
+    <w:p>
+      <w:pPr>
+        <w:rPr>
+          <w:bCs/>
+          <w:u w:val="single"/>
+          <w:lang w:val="en-US"/>
+        </w:rPr>
+      </w:pPr>
+      <w:r>
+        <w:rPr>
+          <w:bCs/>
+          <w:u w:val="single"/>
+          <w:lang w:val="en-US"/>
+        </w:rPr>
+        <w:t>//creating objects//</w:t>
+      </w:r>
+    </w:p>
+    <w:p>
+      <w:pPr>
+        <w:rPr>
+          <w:bCs/>
+          <w:u w:val="single"/>
+          <w:lang w:val="en-US"/>
+        </w:rPr>
+      </w:pPr>
+      <w:r>
+        <w:rPr>
+          <w:bCs/>
+          <w:u w:val="single"/>
+          <w:lang w:val="en-US"/>
+        </w:rPr>
+        <w:t xml:space="preserve">public static void </w:t>
+      </w:r>
       <w:proofErr w:type="gramStart"/>
       <w:r>
         <w:rPr>
@@ -10682,9 +11667,8 @@
           <w:u w:val="single"/>
           <w:lang w:val="en-US"/>
         </w:rPr>
-        <w:t>this.Author</w:t>
-      </w:r>
-      <w:proofErr w:type="spellEnd"/>
+        <w:t>main(</w:t>
+      </w:r>
       <w:proofErr w:type="gramEnd"/>
       <w:r>
         <w:rPr>
@@ -10692,18 +11676,43 @@
           <w:u w:val="single"/>
           <w:lang w:val="en-US"/>
         </w:rPr>
-        <w:t>=Author;</w:t>
-      </w:r>
-    </w:p>
-    <w:p>
-      <w:pPr>
-        <w:rPr>
-          <w:bCs/>
-          <w:u w:val="single"/>
-          <w:lang w:val="en-US"/>
-        </w:rPr>
-      </w:pPr>
-      <w:proofErr w:type="spellStart"/>
+        <w:t xml:space="preserve">String[] </w:t>
+      </w:r>
+      <w:proofErr w:type="spellStart"/>
+      <w:r>
+        <w:rPr>
+          <w:bCs/>
+          <w:u w:val="single"/>
+          <w:lang w:val="en-US"/>
+        </w:rPr>
+        <w:t>args</w:t>
+      </w:r>
+      <w:proofErr w:type="spellEnd"/>
+      <w:r>
+        <w:rPr>
+          <w:bCs/>
+          <w:u w:val="single"/>
+          <w:lang w:val="en-US"/>
+        </w:rPr>
+        <w:t>){</w:t>
+      </w:r>
+    </w:p>
+    <w:p>
+      <w:pPr>
+        <w:rPr>
+          <w:bCs/>
+          <w:u w:val="single"/>
+          <w:lang w:val="en-US"/>
+        </w:rPr>
+      </w:pPr>
+      <w:r>
+        <w:rPr>
+          <w:bCs/>
+          <w:u w:val="single"/>
+          <w:lang w:val="en-US"/>
+        </w:rPr>
+        <w:t>book b1=</w:t>
+      </w:r>
       <w:proofErr w:type="gramStart"/>
       <w:r>
         <w:rPr>
@@ -10711,9 +11720,8 @@
           <w:u w:val="single"/>
           <w:lang w:val="en-US"/>
         </w:rPr>
-        <w:t>this.yearofpublication</w:t>
-      </w:r>
-      <w:proofErr w:type="spellEnd"/>
+        <w:t>new  book</w:t>
+      </w:r>
       <w:proofErr w:type="gramEnd"/>
       <w:r>
         <w:rPr>
@@ -10721,25 +11729,42 @@
           <w:u w:val="single"/>
           <w:lang w:val="en-US"/>
         </w:rPr>
-        <w:t>=</w:t>
-      </w:r>
-      <w:proofErr w:type="spellStart"/>
-      <w:r>
-        <w:rPr>
-          <w:bCs/>
-          <w:u w:val="single"/>
-          <w:lang w:val="en-US"/>
-        </w:rPr>
-        <w:t>yearofpublication</w:t>
-      </w:r>
-      <w:proofErr w:type="spellEnd"/>
-      <w:r>
-        <w:rPr>
-          <w:bCs/>
-          <w:u w:val="single"/>
-          <w:lang w:val="en-US"/>
-        </w:rPr>
-        <w:t>;</w:t>
+        <w:t>("the story of honey","Priya",2020);</w:t>
+      </w:r>
+    </w:p>
+    <w:p>
+      <w:pPr>
+        <w:rPr>
+          <w:bCs/>
+          <w:u w:val="single"/>
+          <w:lang w:val="en-US"/>
+        </w:rPr>
+      </w:pPr>
+      <w:r>
+        <w:rPr>
+          <w:bCs/>
+          <w:u w:val="single"/>
+          <w:lang w:val="en-US"/>
+        </w:rPr>
+        <w:t>b</w:t>
+      </w:r>
+      <w:proofErr w:type="gramStart"/>
+      <w:r>
+        <w:rPr>
+          <w:bCs/>
+          <w:u w:val="single"/>
+          <w:lang w:val="en-US"/>
+        </w:rPr>
+        <w:t>1.titleofbook</w:t>
+      </w:r>
+      <w:proofErr w:type="gramEnd"/>
+      <w:r>
+        <w:rPr>
+          <w:bCs/>
+          <w:u w:val="single"/>
+          <w:lang w:val="en-US"/>
+        </w:rPr>
+        <w:t>();</w:t>
       </w:r>
     </w:p>
     <w:p>
@@ -10767,158 +11792,6 @@
           <w:lang w:val="en-US"/>
         </w:rPr>
       </w:pPr>
-    </w:p>
-    <w:p>
-      <w:pPr>
-        <w:rPr>
-          <w:bCs/>
-          <w:u w:val="single"/>
-          <w:lang w:val="en-US"/>
-        </w:rPr>
-      </w:pPr>
-      <w:r>
-        <w:rPr>
-          <w:bCs/>
-          <w:u w:val="single"/>
-          <w:lang w:val="en-US"/>
-        </w:rPr>
-        <w:t xml:space="preserve">//creating a </w:t>
-      </w:r>
-      <w:proofErr w:type="gramStart"/>
-      <w:r>
-        <w:rPr>
-          <w:bCs/>
-          <w:u w:val="single"/>
-          <w:lang w:val="en-US"/>
-        </w:rPr>
-        <w:t>methods</w:t>
-      </w:r>
-      <w:proofErr w:type="gramEnd"/>
-      <w:r>
-        <w:rPr>
-          <w:bCs/>
-          <w:u w:val="single"/>
-          <w:lang w:val="en-US"/>
-        </w:rPr>
-        <w:t>//</w:t>
-      </w:r>
-    </w:p>
-    <w:p>
-      <w:pPr>
-        <w:rPr>
-          <w:bCs/>
-          <w:u w:val="single"/>
-          <w:lang w:val="en-US"/>
-        </w:rPr>
-      </w:pPr>
-      <w:r>
-        <w:rPr>
-          <w:bCs/>
-          <w:u w:val="single"/>
-          <w:lang w:val="en-US"/>
-        </w:rPr>
-        <w:t xml:space="preserve">public void </w:t>
-      </w:r>
-      <w:proofErr w:type="spellStart"/>
-      <w:proofErr w:type="gramStart"/>
-      <w:r>
-        <w:rPr>
-          <w:bCs/>
-          <w:u w:val="single"/>
-          <w:lang w:val="en-US"/>
-        </w:rPr>
-        <w:t>titleofbook</w:t>
-      </w:r>
-      <w:proofErr w:type="spellEnd"/>
-      <w:r>
-        <w:rPr>
-          <w:bCs/>
-          <w:u w:val="single"/>
-          <w:lang w:val="en-US"/>
-        </w:rPr>
-        <w:t>(</w:t>
-      </w:r>
-      <w:proofErr w:type="gramEnd"/>
-      <w:r>
-        <w:rPr>
-          <w:bCs/>
-          <w:u w:val="single"/>
-          <w:lang w:val="en-US"/>
-        </w:rPr>
-        <w:t>){</w:t>
-      </w:r>
-    </w:p>
-    <w:p>
-      <w:pPr>
-        <w:rPr>
-          <w:bCs/>
-          <w:u w:val="single"/>
-          <w:lang w:val="en-US"/>
-        </w:rPr>
-      </w:pPr>
-      <w:proofErr w:type="spellStart"/>
-      <w:r>
-        <w:rPr>
-          <w:bCs/>
-          <w:u w:val="single"/>
-          <w:lang w:val="en-US"/>
-        </w:rPr>
-        <w:t>System.out.println</w:t>
-      </w:r>
-      <w:proofErr w:type="spellEnd"/>
-      <w:r>
-        <w:rPr>
-          <w:bCs/>
-          <w:u w:val="single"/>
-          <w:lang w:val="en-US"/>
-        </w:rPr>
-        <w:t xml:space="preserve">("The Title of book </w:t>
-      </w:r>
-      <w:proofErr w:type="gramStart"/>
-      <w:r>
-        <w:rPr>
-          <w:bCs/>
-          <w:u w:val="single"/>
-          <w:lang w:val="en-US"/>
-        </w:rPr>
-        <w:t>is :</w:t>
-      </w:r>
-      <w:proofErr w:type="gramEnd"/>
-      <w:r>
-        <w:rPr>
-          <w:bCs/>
-          <w:u w:val="single"/>
-          <w:lang w:val="en-US"/>
-        </w:rPr>
-        <w:t>"+</w:t>
-      </w:r>
-      <w:proofErr w:type="spellStart"/>
-      <w:r>
-        <w:rPr>
-          <w:bCs/>
-          <w:u w:val="single"/>
-          <w:lang w:val="en-US"/>
-        </w:rPr>
-        <w:t>titleofthebook</w:t>
-      </w:r>
-      <w:proofErr w:type="spellEnd"/>
-      <w:r>
-        <w:rPr>
-          <w:bCs/>
-          <w:u w:val="single"/>
-          <w:lang w:val="en-US"/>
-        </w:rPr>
-        <w:t>);</w:t>
-      </w:r>
-    </w:p>
-    <w:p>
-      <w:pPr>
-        <w:rPr>
-          <w:bCs/>
-          <w:u w:val="single"/>
-          <w:lang w:val="en-US"/>
-        </w:rPr>
-      </w:pPr>
       <w:r>
         <w:rPr>
           <w:bCs/>
@@ -10936,438 +11809,6 @@
           <w:lang w:val="en-US"/>
         </w:rPr>
       </w:pPr>
-    </w:p>
-    <w:p>
-      <w:pPr>
-        <w:rPr>
-          <w:bCs/>
-          <w:u w:val="single"/>
-          <w:lang w:val="en-US"/>
-        </w:rPr>
-      </w:pPr>
-      <w:r>
-        <w:rPr>
-          <w:bCs/>
-          <w:u w:val="single"/>
-          <w:lang w:val="en-US"/>
-        </w:rPr>
-        <w:t xml:space="preserve">public void </w:t>
-      </w:r>
-      <w:proofErr w:type="gramStart"/>
-      <w:r>
-        <w:rPr>
-          <w:bCs/>
-          <w:u w:val="single"/>
-          <w:lang w:val="en-US"/>
-        </w:rPr>
-        <w:t>Author(</w:t>
-      </w:r>
-      <w:proofErr w:type="gramEnd"/>
-      <w:r>
-        <w:rPr>
-          <w:bCs/>
-          <w:u w:val="single"/>
-          <w:lang w:val="en-US"/>
-        </w:rPr>
-        <w:t>){</w:t>
-      </w:r>
-    </w:p>
-    <w:p>
-      <w:pPr>
-        <w:rPr>
-          <w:bCs/>
-          <w:u w:val="single"/>
-          <w:lang w:val="en-US"/>
-        </w:rPr>
-      </w:pPr>
-      <w:proofErr w:type="spellStart"/>
-      <w:r>
-        <w:rPr>
-          <w:bCs/>
-          <w:u w:val="single"/>
-          <w:lang w:val="en-US"/>
-        </w:rPr>
-        <w:t>System.out.println</w:t>
-      </w:r>
-      <w:proofErr w:type="spellEnd"/>
-      <w:r>
-        <w:rPr>
-          <w:bCs/>
-          <w:u w:val="single"/>
-          <w:lang w:val="en-US"/>
-        </w:rPr>
-        <w:t xml:space="preserve">("The Author of book </w:t>
-      </w:r>
-      <w:proofErr w:type="gramStart"/>
-      <w:r>
-        <w:rPr>
-          <w:bCs/>
-          <w:u w:val="single"/>
-          <w:lang w:val="en-US"/>
-        </w:rPr>
-        <w:t>is :</w:t>
-      </w:r>
-      <w:proofErr w:type="gramEnd"/>
-      <w:r>
-        <w:rPr>
-          <w:bCs/>
-          <w:u w:val="single"/>
-          <w:lang w:val="en-US"/>
-        </w:rPr>
-        <w:t>"+Author);</w:t>
-      </w:r>
-    </w:p>
-    <w:p>
-      <w:pPr>
-        <w:rPr>
-          <w:bCs/>
-          <w:u w:val="single"/>
-          <w:lang w:val="en-US"/>
-        </w:rPr>
-      </w:pPr>
-      <w:r>
-        <w:rPr>
-          <w:bCs/>
-          <w:u w:val="single"/>
-          <w:lang w:val="en-US"/>
-        </w:rPr>
-        <w:t>}</w:t>
-      </w:r>
-    </w:p>
-    <w:p>
-      <w:pPr>
-        <w:rPr>
-          <w:bCs/>
-          <w:u w:val="single"/>
-          <w:lang w:val="en-US"/>
-        </w:rPr>
-      </w:pPr>
-    </w:p>
-    <w:p>
-      <w:pPr>
-        <w:rPr>
-          <w:bCs/>
-          <w:u w:val="single"/>
-          <w:lang w:val="en-US"/>
-        </w:rPr>
-      </w:pPr>
-      <w:r>
-        <w:rPr>
-          <w:bCs/>
-          <w:u w:val="single"/>
-          <w:lang w:val="en-US"/>
-        </w:rPr>
-        <w:t xml:space="preserve">public void </w:t>
-      </w:r>
-      <w:proofErr w:type="spellStart"/>
-      <w:proofErr w:type="gramStart"/>
-      <w:r>
-        <w:rPr>
-          <w:bCs/>
-          <w:u w:val="single"/>
-          <w:lang w:val="en-US"/>
-        </w:rPr>
-        <w:t>yearofpublication</w:t>
-      </w:r>
-      <w:proofErr w:type="spellEnd"/>
-      <w:r>
-        <w:rPr>
-          <w:bCs/>
-          <w:u w:val="single"/>
-          <w:lang w:val="en-US"/>
-        </w:rPr>
-        <w:t>(</w:t>
-      </w:r>
-      <w:proofErr w:type="gramEnd"/>
-      <w:r>
-        <w:rPr>
-          <w:bCs/>
-          <w:u w:val="single"/>
-          <w:lang w:val="en-US"/>
-        </w:rPr>
-        <w:t>){</w:t>
-      </w:r>
-    </w:p>
-    <w:p>
-      <w:pPr>
-        <w:rPr>
-          <w:bCs/>
-          <w:u w:val="single"/>
-          <w:lang w:val="en-US"/>
-        </w:rPr>
-      </w:pPr>
-      <w:proofErr w:type="spellStart"/>
-      <w:r>
-        <w:rPr>
-          <w:bCs/>
-          <w:u w:val="single"/>
-          <w:lang w:val="en-US"/>
-        </w:rPr>
-        <w:t>System.out.println</w:t>
-      </w:r>
-      <w:proofErr w:type="spellEnd"/>
-      <w:r>
-        <w:rPr>
-          <w:bCs/>
-          <w:u w:val="single"/>
-          <w:lang w:val="en-US"/>
-        </w:rPr>
-        <w:t xml:space="preserve">("The book is published in the </w:t>
-      </w:r>
-      <w:proofErr w:type="gramStart"/>
-      <w:r>
-        <w:rPr>
-          <w:bCs/>
-          <w:u w:val="single"/>
-          <w:lang w:val="en-US"/>
-        </w:rPr>
-        <w:t>year :</w:t>
-      </w:r>
-      <w:proofErr w:type="gramEnd"/>
-      <w:r>
-        <w:rPr>
-          <w:bCs/>
-          <w:u w:val="single"/>
-          <w:lang w:val="en-US"/>
-        </w:rPr>
-        <w:t>"+</w:t>
-      </w:r>
-      <w:proofErr w:type="spellStart"/>
-      <w:r>
-        <w:rPr>
-          <w:bCs/>
-          <w:u w:val="single"/>
-          <w:lang w:val="en-US"/>
-        </w:rPr>
-        <w:t>yearofpulication</w:t>
-      </w:r>
-      <w:proofErr w:type="spellEnd"/>
-      <w:r>
-        <w:rPr>
-          <w:bCs/>
-          <w:u w:val="single"/>
-          <w:lang w:val="en-US"/>
-        </w:rPr>
-        <w:t>);</w:t>
-      </w:r>
-    </w:p>
-    <w:p>
-      <w:pPr>
-        <w:rPr>
-          <w:bCs/>
-          <w:u w:val="single"/>
-          <w:lang w:val="en-US"/>
-        </w:rPr>
-      </w:pPr>
-      <w:r>
-        <w:rPr>
-          <w:bCs/>
-          <w:u w:val="single"/>
-          <w:lang w:val="en-US"/>
-        </w:rPr>
-        <w:t>}</w:t>
-      </w:r>
-    </w:p>
-    <w:p>
-      <w:pPr>
-        <w:rPr>
-          <w:bCs/>
-          <w:u w:val="single"/>
-          <w:lang w:val="en-US"/>
-        </w:rPr>
-      </w:pPr>
-    </w:p>
-    <w:p>
-      <w:pPr>
-        <w:rPr>
-          <w:bCs/>
-          <w:u w:val="single"/>
-          <w:lang w:val="en-US"/>
-        </w:rPr>
-      </w:pPr>
-    </w:p>
-    <w:p>
-      <w:pPr>
-        <w:rPr>
-          <w:bCs/>
-          <w:u w:val="single"/>
-          <w:lang w:val="en-US"/>
-        </w:rPr>
-      </w:pPr>
-      <w:r>
-        <w:rPr>
-          <w:bCs/>
-          <w:u w:val="single"/>
-          <w:lang w:val="en-US"/>
-        </w:rPr>
-        <w:t>//creating objects//</w:t>
-      </w:r>
-    </w:p>
-    <w:p>
-      <w:pPr>
-        <w:rPr>
-          <w:bCs/>
-          <w:u w:val="single"/>
-          <w:lang w:val="en-US"/>
-        </w:rPr>
-      </w:pPr>
-      <w:r>
-        <w:rPr>
-          <w:bCs/>
-          <w:u w:val="single"/>
-          <w:lang w:val="en-US"/>
-        </w:rPr>
-        <w:t xml:space="preserve">public static void </w:t>
-      </w:r>
-      <w:proofErr w:type="gramStart"/>
-      <w:r>
-        <w:rPr>
-          <w:bCs/>
-          <w:u w:val="single"/>
-          <w:lang w:val="en-US"/>
-        </w:rPr>
-        <w:t>main(</w:t>
-      </w:r>
-      <w:proofErr w:type="gramEnd"/>
-      <w:r>
-        <w:rPr>
-          <w:bCs/>
-          <w:u w:val="single"/>
-          <w:lang w:val="en-US"/>
-        </w:rPr>
-        <w:t xml:space="preserve">String[] </w:t>
-      </w:r>
-      <w:proofErr w:type="spellStart"/>
-      <w:r>
-        <w:rPr>
-          <w:bCs/>
-          <w:u w:val="single"/>
-          <w:lang w:val="en-US"/>
-        </w:rPr>
-        <w:t>args</w:t>
-      </w:r>
-      <w:proofErr w:type="spellEnd"/>
-      <w:r>
-        <w:rPr>
-          <w:bCs/>
-          <w:u w:val="single"/>
-          <w:lang w:val="en-US"/>
-        </w:rPr>
-        <w:t>){</w:t>
-      </w:r>
-    </w:p>
-    <w:p>
-      <w:pPr>
-        <w:rPr>
-          <w:bCs/>
-          <w:u w:val="single"/>
-          <w:lang w:val="en-US"/>
-        </w:rPr>
-      </w:pPr>
-      <w:r>
-        <w:rPr>
-          <w:bCs/>
-          <w:u w:val="single"/>
-          <w:lang w:val="en-US"/>
-        </w:rPr>
-        <w:t>book b1=</w:t>
-      </w:r>
-      <w:proofErr w:type="gramStart"/>
-      <w:r>
-        <w:rPr>
-          <w:bCs/>
-          <w:u w:val="single"/>
-          <w:lang w:val="en-US"/>
-        </w:rPr>
-        <w:t>new  book</w:t>
-      </w:r>
-      <w:proofErr w:type="gramEnd"/>
-      <w:r>
-        <w:rPr>
-          <w:bCs/>
-          <w:u w:val="single"/>
-          <w:lang w:val="en-US"/>
-        </w:rPr>
-        <w:t>("the story of honey","Priya",2020);</w:t>
-      </w:r>
-    </w:p>
-    <w:p>
-      <w:pPr>
-        <w:rPr>
-          <w:bCs/>
-          <w:u w:val="single"/>
-          <w:lang w:val="en-US"/>
-        </w:rPr>
-      </w:pPr>
-      <w:r>
-        <w:rPr>
-          <w:bCs/>
-          <w:u w:val="single"/>
-          <w:lang w:val="en-US"/>
-        </w:rPr>
-        <w:t>b</w:t>
-      </w:r>
-      <w:proofErr w:type="gramStart"/>
-      <w:r>
-        <w:rPr>
-          <w:bCs/>
-          <w:u w:val="single"/>
-          <w:lang w:val="en-US"/>
-        </w:rPr>
-        <w:t>1.titleofbook</w:t>
-      </w:r>
-      <w:proofErr w:type="gramEnd"/>
-      <w:r>
-        <w:rPr>
-          <w:bCs/>
-          <w:u w:val="single"/>
-          <w:lang w:val="en-US"/>
-        </w:rPr>
-        <w:t>();</w:t>
-      </w:r>
-    </w:p>
-    <w:p>
-      <w:pPr>
-        <w:rPr>
-          <w:bCs/>
-          <w:u w:val="single"/>
-          <w:lang w:val="en-US"/>
-        </w:rPr>
-      </w:pPr>
-      <w:r>
-        <w:rPr>
-          <w:bCs/>
-          <w:u w:val="single"/>
-          <w:lang w:val="en-US"/>
-        </w:rPr>
-        <w:t>}</w:t>
-      </w:r>
-    </w:p>
-    <w:p>
-      <w:pPr>
-        <w:rPr>
-          <w:bCs/>
-          <w:u w:val="single"/>
-          <w:lang w:val="en-US"/>
-        </w:rPr>
-      </w:pPr>
-      <w:r>
-        <w:rPr>
-          <w:bCs/>
-          <w:u w:val="single"/>
-          <w:lang w:val="en-US"/>
-        </w:rPr>
-        <w:t>}</w:t>
-      </w:r>
-    </w:p>
-    <w:p>
-      <w:pPr>
-        <w:rPr>
-          <w:bCs/>
-          <w:u w:val="single"/>
-          <w:lang w:val="en-US"/>
-        </w:rPr>
-      </w:pPr>
       <w:r>
         <w:rPr>
           <w:bCs/>
@@ -11392,7 +11833,6 @@
           <w:u w:val="single"/>
           <w:lang w:val="en-US"/>
         </w:rPr>
-        <w:lastRenderedPageBreak/>
         <w:drawing>
           <wp:inline distT="0" distB="0" distL="0" distR="0" wp14:anchorId="22CC2858" wp14:editId="0D348D9D">
             <wp:extent cx="4007056" cy="1130358"/>
@@ -11614,6 +12054,7 @@
         <w:rPr>
           <w:noProof/>
         </w:rPr>
+        <w:lastRenderedPageBreak/>
         <w:drawing>
           <wp:inline distT="0" distB="0" distL="0" distR="0" wp14:anchorId="10363B81" wp14:editId="0B958820">
             <wp:extent cx="3988005" cy="1263715"/>
@@ -11653,6 +12094,219 @@
     </w:p>
     <w:p>
       <w:pPr>
+        <w:tabs>
+          <w:tab w:val="left" w:pos="2372"/>
+        </w:tabs>
+        <w:rPr>
+          <w:b/>
+          <w:u w:val="single"/>
+        </w:rPr>
+      </w:pPr>
+      <w:r>
+        <w:rPr>
+          <w:b/>
+          <w:u w:val="single"/>
+        </w:rPr>
+        <w:t>Class Diagram:</w:t>
+      </w:r>
+    </w:p>
+    <w:p>
+      <w:pPr>
+        <w:tabs>
+          <w:tab w:val="left" w:pos="2372"/>
+        </w:tabs>
+        <w:rPr>
+          <w:b/>
+          <w:u w:val="single"/>
+        </w:rPr>
+      </w:pPr>
+    </w:p>
+    <w:tbl>
+      <w:tblPr>
+        <w:tblStyle w:val="TableGrid"/>
+        <w:tblW w:w="0" w:type="auto"/>
+        <w:tblInd w:w="1980" w:type="dxa"/>
+        <w:tblLook w:val="04A0" w:firstRow="1" w:lastRow="0" w:firstColumn="1" w:lastColumn="0" w:noHBand="0" w:noVBand="1"/>
+      </w:tblPr>
+      <w:tblGrid>
+        <w:gridCol w:w="4899"/>
+      </w:tblGrid>
+      <w:tr>
+        <w:trPr>
+          <w:trHeight w:val="356"/>
+        </w:trPr>
+        <w:tc>
+          <w:tcPr>
+            <w:tcW w:w="4899" w:type="dxa"/>
+          </w:tcPr>
+          <w:p>
+            <w:pPr>
+              <w:tabs>
+                <w:tab w:val="left" w:pos="2372"/>
+              </w:tabs>
+              <w:jc w:val="center"/>
+            </w:pPr>
+            <w:r>
+              <w:rPr>
+                <w:rFonts w:ascii="Times New Roman" w:eastAsia="SimSun" w:hAnsi="Times New Roman" w:cs="Times New Roman"/>
+              </w:rPr>
+              <w:t>Book</w:t>
+            </w:r>
+          </w:p>
+        </w:tc>
+      </w:tr>
+      <w:tr>
+        <w:trPr>
+          <w:trHeight w:val="1127"/>
+        </w:trPr>
+        <w:tc>
+          <w:tcPr>
+            <w:tcW w:w="4899" w:type="dxa"/>
+          </w:tcPr>
+          <w:p>
+            <w:pPr>
+              <w:tabs>
+                <w:tab w:val="left" w:pos="2372"/>
+              </w:tabs>
+              <w:rPr>
+                <w:rFonts w:eastAsia="SimSun"/>
+              </w:rPr>
+            </w:pPr>
+            <w:r>
+              <w:rPr>
+                <w:rFonts w:ascii="Times New Roman" w:eastAsia="SimSun" w:hAnsi="Times New Roman" w:cs="Times New Roman"/>
+              </w:rPr>
+              <w:t>- title: String</w:t>
+            </w:r>
+          </w:p>
+          <w:p>
+            <w:pPr>
+              <w:tabs>
+                <w:tab w:val="left" w:pos="2372"/>
+              </w:tabs>
+              <w:rPr>
+                <w:rFonts w:eastAsia="SimSun"/>
+              </w:rPr>
+            </w:pPr>
+            <w:r>
+              <w:rPr>
+                <w:rFonts w:ascii="Times New Roman" w:eastAsia="SimSun" w:hAnsi="Times New Roman" w:cs="Times New Roman"/>
+              </w:rPr>
+              <w:t>- author: String</w:t>
+            </w:r>
+          </w:p>
+          <w:p>
+            <w:pPr>
+              <w:tabs>
+                <w:tab w:val="left" w:pos="2372"/>
+              </w:tabs>
+            </w:pPr>
+            <w:r>
+              <w:rPr>
+                <w:rFonts w:ascii="Times New Roman" w:eastAsia="SimSun" w:hAnsi="Times New Roman" w:cs="Times New Roman"/>
+              </w:rPr>
+              <w:t>- year: int</w:t>
+            </w:r>
+          </w:p>
+        </w:tc>
+      </w:tr>
+      <w:tr>
+        <w:trPr>
+          <w:trHeight w:val="1111"/>
+        </w:trPr>
+        <w:tc>
+          <w:tcPr>
+            <w:tcW w:w="4899" w:type="dxa"/>
+          </w:tcPr>
+          <w:p>
+            <w:pPr>
+              <w:tabs>
+                <w:tab w:val="left" w:pos="740"/>
+                <w:tab w:val="left" w:pos="2372"/>
+              </w:tabs>
+              <w:rPr>
+                <w:rFonts w:eastAsia="SimSun"/>
+              </w:rPr>
+            </w:pPr>
+            <w:r>
+              <w:rPr>
+                <w:rFonts w:ascii="Times New Roman" w:eastAsia="SimSun" w:hAnsi="Times New Roman" w:cs="Times New Roman"/>
+              </w:rPr>
+              <w:t xml:space="preserve">+ </w:t>
+            </w:r>
+            <w:proofErr w:type="gramStart"/>
+            <w:r>
+              <w:rPr>
+                <w:rFonts w:ascii="Times New Roman" w:eastAsia="SimSun" w:hAnsi="Times New Roman" w:cs="Times New Roman"/>
+              </w:rPr>
+              <w:t>Book(</w:t>
+            </w:r>
+            <w:proofErr w:type="gramEnd"/>
+            <w:r>
+              <w:rPr>
+                <w:rFonts w:ascii="Times New Roman" w:eastAsia="SimSun" w:hAnsi="Times New Roman" w:cs="Times New Roman"/>
+              </w:rPr>
+              <w:t>title, author, year)</w:t>
+            </w:r>
+          </w:p>
+          <w:p>
+            <w:pPr>
+              <w:tabs>
+                <w:tab w:val="left" w:pos="740"/>
+                <w:tab w:val="left" w:pos="2372"/>
+              </w:tabs>
+            </w:pPr>
+            <w:r>
+              <w:rPr>
+                <w:rFonts w:ascii="Times New Roman" w:eastAsia="SimSun" w:hAnsi="Times New Roman" w:cs="Times New Roman"/>
+              </w:rPr>
+              <w:t xml:space="preserve">+ </w:t>
+            </w:r>
+            <w:proofErr w:type="spellStart"/>
+            <w:proofErr w:type="gramStart"/>
+            <w:r>
+              <w:rPr>
+                <w:rFonts w:ascii="Times New Roman" w:eastAsia="SimSun" w:hAnsi="Times New Roman" w:cs="Times New Roman"/>
+              </w:rPr>
+              <w:t>displayDetails</w:t>
+            </w:r>
+            <w:proofErr w:type="spellEnd"/>
+            <w:r>
+              <w:rPr>
+                <w:rFonts w:ascii="Times New Roman" w:eastAsia="SimSun" w:hAnsi="Times New Roman" w:cs="Times New Roman"/>
+              </w:rPr>
+              <w:t>(</w:t>
+            </w:r>
+            <w:proofErr w:type="gramEnd"/>
+            <w:r>
+              <w:rPr>
+                <w:rFonts w:ascii="Times New Roman" w:eastAsia="SimSun" w:hAnsi="Times New Roman" w:cs="Times New Roman"/>
+              </w:rPr>
+              <w:t>): void</w:t>
+            </w:r>
+          </w:p>
+        </w:tc>
+      </w:tr>
+    </w:tbl>
+    <w:p>
+      <w:pPr>
+        <w:tabs>
+          <w:tab w:val="left" w:pos="2372"/>
+        </w:tabs>
+        <w:jc w:val="both"/>
+      </w:pPr>
+    </w:p>
+    <w:p>
+      <w:pPr>
+        <w:rPr>
+          <w:bCs/>
+          <w:u w:val="single"/>
+          <w:lang w:val="en-US"/>
+        </w:rPr>
+      </w:pPr>
+    </w:p>
+    <w:p>
+      <w:pPr>
         <w:rPr>
           <w:b/>
           <w:sz w:val="28"/>
@@ -11895,6 +12549,7 @@
           <w:u w:val="single"/>
           <w:lang w:val="en-US"/>
         </w:rPr>
+        <w:lastRenderedPageBreak/>
         <w:t>2)</w:t>
       </w:r>
       <w:r>
@@ -11944,7 +12599,7 @@
           <w:szCs w:val="28"/>
           <w:lang w:val="en-US"/>
         </w:rPr>
-        <w:t xml:space="preserve"> to zero and a constant variable “pi” of type “double” initialized to 3.1415 as </w:t>
+        <w:t xml:space="preserve"> to zero and a constant variable “pi” of type “double” initialized to 3.1415 as attributes of that class. Now define a constructor for my class that increments the count variable each time and object of my class is created. Finally print the final value of “count” and “pi</w:t>
       </w:r>
       <w:r>
         <w:rPr>
@@ -11953,16 +12608,6 @@
           <w:szCs w:val="28"/>
           <w:lang w:val="en-US"/>
         </w:rPr>
-        <w:lastRenderedPageBreak/>
-        <w:t>attributes of that class. Now define a constructor for my class that increments the count variable each time and object of my class is created. Finally print the final value of “count” and “pi</w:t>
-      </w:r>
-      <w:r>
-        <w:rPr>
-          <w:rFonts w:ascii="Arial Rounded MT Bold" w:hAnsi="Arial Rounded MT Bold"/>
-          <w:sz w:val="28"/>
-          <w:szCs w:val="28"/>
-          <w:lang w:val="en-US"/>
-        </w:rPr>
         <w:t>.</w:t>
       </w:r>
     </w:p>
@@ -12569,6 +13214,7 @@
           <w:u w:val="single"/>
           <w:lang w:val="en-US"/>
         </w:rPr>
+        <w:lastRenderedPageBreak/>
         <w:t>myclass</w:t>
       </w:r>
       <w:proofErr w:type="spellEnd"/>
@@ -12653,7 +13299,6 @@
           <w:u w:val="single"/>
           <w:lang w:val="en-US"/>
         </w:rPr>
-        <w:lastRenderedPageBreak/>
         <w:t>myclass</w:t>
       </w:r>
       <w:proofErr w:type="spellEnd"/>
@@ -13093,6 +13738,206 @@
     </w:p>
     <w:p>
       <w:pPr>
+        <w:tabs>
+          <w:tab w:val="left" w:pos="2372"/>
+        </w:tabs>
+        <w:rPr>
+          <w:b/>
+          <w:u w:val="single"/>
+        </w:rPr>
+      </w:pPr>
+      <w:r>
+        <w:rPr>
+          <w:b/>
+          <w:u w:val="single"/>
+        </w:rPr>
+        <w:t>Class Diagram:</w:t>
+      </w:r>
+    </w:p>
+    <w:p>
+      <w:pPr>
+        <w:tabs>
+          <w:tab w:val="left" w:pos="2372"/>
+        </w:tabs>
+        <w:rPr>
+          <w:b/>
+          <w:u w:val="single"/>
+        </w:rPr>
+      </w:pPr>
+    </w:p>
+    <w:tbl>
+      <w:tblPr>
+        <w:tblStyle w:val="TableGrid"/>
+        <w:tblW w:w="0" w:type="auto"/>
+        <w:tblInd w:w="1980" w:type="dxa"/>
+        <w:tblLook w:val="04A0" w:firstRow="1" w:lastRow="0" w:firstColumn="1" w:lastColumn="0" w:noHBand="0" w:noVBand="1"/>
+      </w:tblPr>
+      <w:tblGrid>
+        <w:gridCol w:w="4899"/>
+      </w:tblGrid>
+      <w:tr>
+        <w:trPr>
+          <w:trHeight w:val="356"/>
+        </w:trPr>
+        <w:tc>
+          <w:tcPr>
+            <w:tcW w:w="4899" w:type="dxa"/>
+          </w:tcPr>
+          <w:p>
+            <w:pPr>
+              <w:tabs>
+                <w:tab w:val="left" w:pos="2372"/>
+              </w:tabs>
+              <w:jc w:val="center"/>
+            </w:pPr>
+            <w:proofErr w:type="spellStart"/>
+            <w:r>
+              <w:rPr>
+                <w:rFonts w:ascii="Times New Roman" w:eastAsia="SimSun" w:hAnsi="Times New Roman" w:cs="Times New Roman"/>
+              </w:rPr>
+              <w:t>MyClass</w:t>
+            </w:r>
+            <w:proofErr w:type="spellEnd"/>
+          </w:p>
+        </w:tc>
+      </w:tr>
+      <w:tr>
+        <w:trPr>
+          <w:trHeight w:val="1127"/>
+        </w:trPr>
+        <w:tc>
+          <w:tcPr>
+            <w:tcW w:w="4899" w:type="dxa"/>
+          </w:tcPr>
+          <w:p>
+            <w:pPr>
+              <w:tabs>
+                <w:tab w:val="left" w:pos="2372"/>
+              </w:tabs>
+              <w:rPr>
+                <w:rFonts w:eastAsia="SimSun"/>
+              </w:rPr>
+            </w:pPr>
+            <w:r>
+              <w:rPr>
+                <w:rFonts w:ascii="Times New Roman" w:eastAsia="SimSun" w:hAnsi="Times New Roman" w:cs="Times New Roman"/>
+              </w:rPr>
+              <w:lastRenderedPageBreak/>
+              <w:t xml:space="preserve">- static count: int </w:t>
+            </w:r>
+          </w:p>
+          <w:p>
+            <w:pPr>
+              <w:tabs>
+                <w:tab w:val="left" w:pos="2372"/>
+              </w:tabs>
+            </w:pPr>
+            <w:r>
+              <w:rPr>
+                <w:rFonts w:ascii="Times New Roman" w:eastAsia="SimSun" w:hAnsi="Times New Roman" w:cs="Times New Roman"/>
+              </w:rPr>
+              <w:t>- final PI: double</w:t>
+            </w:r>
+          </w:p>
+        </w:tc>
+      </w:tr>
+      <w:tr>
+        <w:trPr>
+          <w:trHeight w:val="1111"/>
+        </w:trPr>
+        <w:tc>
+          <w:tcPr>
+            <w:tcW w:w="4899" w:type="dxa"/>
+          </w:tcPr>
+          <w:p>
+            <w:pPr>
+              <w:tabs>
+                <w:tab w:val="left" w:pos="740"/>
+                <w:tab w:val="left" w:pos="2372"/>
+              </w:tabs>
+              <w:rPr>
+                <w:rFonts w:eastAsia="SimSun"/>
+              </w:rPr>
+            </w:pPr>
+            <w:r>
+              <w:rPr>
+                <w:rFonts w:ascii="Times New Roman" w:eastAsia="SimSun" w:hAnsi="Times New Roman" w:cs="Times New Roman"/>
+              </w:rPr>
+              <w:t xml:space="preserve">+ </w:t>
+            </w:r>
+            <w:proofErr w:type="spellStart"/>
+            <w:proofErr w:type="gramStart"/>
+            <w:r>
+              <w:rPr>
+                <w:rFonts w:ascii="Times New Roman" w:eastAsia="SimSun" w:hAnsi="Times New Roman" w:cs="Times New Roman"/>
+              </w:rPr>
+              <w:t>MyClass</w:t>
+            </w:r>
+            <w:proofErr w:type="spellEnd"/>
+            <w:r>
+              <w:rPr>
+                <w:rFonts w:ascii="Times New Roman" w:eastAsia="SimSun" w:hAnsi="Times New Roman" w:cs="Times New Roman"/>
+              </w:rPr>
+              <w:t>(</w:t>
+            </w:r>
+            <w:proofErr w:type="gramEnd"/>
+            <w:r>
+              <w:rPr>
+                <w:rFonts w:ascii="Times New Roman" w:eastAsia="SimSun" w:hAnsi="Times New Roman" w:cs="Times New Roman"/>
+              </w:rPr>
+              <w:t>)</w:t>
+            </w:r>
+          </w:p>
+          <w:p>
+            <w:pPr>
+              <w:tabs>
+                <w:tab w:val="left" w:pos="740"/>
+                <w:tab w:val="left" w:pos="2372"/>
+              </w:tabs>
+            </w:pPr>
+            <w:r>
+              <w:rPr>
+                <w:rFonts w:ascii="Times New Roman" w:eastAsia="SimSun" w:hAnsi="Times New Roman" w:cs="Times New Roman"/>
+              </w:rPr>
+              <w:t xml:space="preserve">+ </w:t>
+            </w:r>
+            <w:proofErr w:type="gramStart"/>
+            <w:r>
+              <w:rPr>
+                <w:rFonts w:ascii="Times New Roman" w:eastAsia="SimSun" w:hAnsi="Times New Roman" w:cs="Times New Roman"/>
+              </w:rPr>
+              <w:t>main(</w:t>
+            </w:r>
+            <w:proofErr w:type="spellStart"/>
+            <w:proofErr w:type="gramEnd"/>
+            <w:r>
+              <w:rPr>
+                <w:rFonts w:ascii="Times New Roman" w:eastAsia="SimSun" w:hAnsi="Times New Roman" w:cs="Times New Roman"/>
+              </w:rPr>
+              <w:t>args</w:t>
+            </w:r>
+            <w:proofErr w:type="spellEnd"/>
+            <w:r>
+              <w:rPr>
+                <w:rFonts w:ascii="Times New Roman" w:eastAsia="SimSun" w:hAnsi="Times New Roman" w:cs="Times New Roman"/>
+              </w:rPr>
+              <w:t>: String[]): void</w:t>
+            </w:r>
+          </w:p>
+        </w:tc>
+      </w:tr>
+    </w:tbl>
+    <w:p>
+      <w:pPr>
+        <w:rPr>
+          <w:bCs/>
+          <w:u w:val="single"/>
+          <w:lang w:val="en-US"/>
+        </w:rPr>
+      </w:pPr>
+    </w:p>
+    <w:p>
+      <w:pPr>
         <w:rPr>
           <w:bCs/>
         </w:rPr>
@@ -13187,7 +14032,6 @@
         <w:rPr>
           <w:rFonts w:ascii="Arial Rounded MT Bold" w:hAnsi="Arial Rounded MT Bold"/>
         </w:rPr>
-        <w:lastRenderedPageBreak/>
         <w:t>static: A static variable belongs to the class, not instances, meaning all objects share the same value.</w:t>
       </w:r>
     </w:p>
